--- a/3_Semester/Englisch Ü3/Project/The Pokémon Reality Gear.docx
+++ b/3_Semester/Englisch Ü3/Project/The Pokémon Reality Gear.docx
@@ -117,13 +117,6 @@
         </w:rPr>
         <w:t xml:space="preserve">  </w:t>
       </w:r>
-    </w:p>
-    <w:p>
-      <w:pPr>
-        <w:rPr>
-          <w:lang w:val="en-US"/>
-        </w:rPr>
-      </w:pPr>
     </w:p>
     <w:p>
       <w:pPr>
@@ -271,23 +264,9 @@
       </w:pPr>
       <w:r>
         <w:rPr>
-          <w:rFonts w:cstheme="minorHAnsi"/>
-          <w:lang w:val="en-US"/>
-        </w:rPr>
-        <w:t>Pokémon</w:t>
-      </w:r>
-      <w:r>
-        <w:rPr>
-          <w:lang w:val="en-US"/>
-        </w:rPr>
-        <w:t xml:space="preserve"> VR Gear </w:t>
-      </w:r>
-      <w:r>
-        <w:rPr>
-          <w:rFonts w:cstheme="minorHAnsi"/>
-          <w:lang w:val="en-US"/>
-        </w:rPr>
-        <w:t>functions</w:t>
+          <w:lang w:val="en-US"/>
+        </w:rPr>
+        <w:t>Managing the Neuro-Stimulators</w:t>
       </w:r>
     </w:p>
     <w:p>
@@ -303,33 +282,23 @@
       </w:pPr>
       <w:r>
         <w:rPr>
-          <w:lang w:val="en-US"/>
-        </w:rPr>
-        <w:t>Calibration of</w:t>
-      </w:r>
-      <w:r>
-        <w:rPr>
-          <w:lang w:val="en-US"/>
-        </w:rPr>
-        <w:t xml:space="preserve"> the </w:t>
-      </w:r>
-      <w:r>
-        <w:rPr>
-          <w:lang w:val="en-US"/>
-        </w:rPr>
-        <w:t xml:space="preserve">interpupillary </w:t>
-      </w:r>
-      <w:r>
-        <w:rPr>
-          <w:lang w:val="en-US"/>
-        </w:rPr>
-        <w:t>distance</w:t>
-      </w:r>
-      <w:r>
-        <w:rPr>
-          <w:lang w:val="en-US"/>
-        </w:rPr>
-        <w:t>/Calibration Slot</w:t>
+          <w:rFonts w:cstheme="minorHAnsi"/>
+          <w:lang w:val="en-US"/>
+        </w:rPr>
+        <w:t>Pokémon</w:t>
+      </w:r>
+      <w:r>
+        <w:rPr>
+          <w:lang w:val="en-US"/>
+        </w:rPr>
+        <w:t xml:space="preserve"> VR Gear </w:t>
+      </w:r>
+      <w:r>
+        <w:rPr>
+          <w:rFonts w:cstheme="minorHAnsi"/>
+          <w:lang w:val="en-US"/>
+        </w:rPr>
+        <w:t>functions</w:t>
       </w:r>
     </w:p>
     <w:p>
@@ -347,7 +316,31 @@
         <w:rPr>
           <w:lang w:val="en-US"/>
         </w:rPr>
-        <w:t>Connecting the headset to your computer</w:t>
+        <w:t>Calibration of</w:t>
+      </w:r>
+      <w:r>
+        <w:rPr>
+          <w:lang w:val="en-US"/>
+        </w:rPr>
+        <w:t xml:space="preserve"> the </w:t>
+      </w:r>
+      <w:r>
+        <w:rPr>
+          <w:lang w:val="en-US"/>
+        </w:rPr>
+        <w:t xml:space="preserve">interpupillary </w:t>
+      </w:r>
+      <w:r>
+        <w:rPr>
+          <w:lang w:val="en-US"/>
+        </w:rPr>
+        <w:t>distance</w:t>
+      </w:r>
+      <w:r>
+        <w:rPr>
+          <w:lang w:val="en-US"/>
+        </w:rPr>
+        <w:t>/Calibration Slot</w:t>
       </w:r>
     </w:p>
     <w:p>
@@ -363,22 +356,9 @@
       </w:pPr>
       <w:r>
         <w:rPr>
-          <w:rFonts w:cstheme="minorHAnsi"/>
-          <w:lang w:val="en-US"/>
-        </w:rPr>
-        <w:t>Cleaning the Headset</w:t>
-      </w:r>
-      <w:r>
-        <w:rPr>
-          <w:lang w:val="en-US"/>
-        </w:rPr>
-        <w:t xml:space="preserve"> </w:t>
-      </w:r>
-      <w:r>
-        <w:rPr>
-          <w:lang w:val="en-US"/>
-        </w:rPr>
-        <w:t>and Lenses</w:t>
+          <w:lang w:val="en-US"/>
+        </w:rPr>
+        <w:t>Connecting the headset to your computer</w:t>
       </w:r>
     </w:p>
     <w:p>
@@ -394,40 +374,22 @@
       </w:pPr>
       <w:r>
         <w:rPr>
-          <w:lang w:val="en-US"/>
-        </w:rPr>
-        <w:t>Setting up the device</w:t>
-      </w:r>
-      <w:r>
-        <w:rPr>
-          <w:lang w:val="en-US"/>
-        </w:rPr>
-        <w:t xml:space="preserve">  </w:t>
-      </w:r>
-      <w:r>
-        <w:rPr>
-          <w:lang w:val="en-US"/>
-        </w:rPr>
-        <w:tab/>
-      </w:r>
-      <w:r>
-        <w:rPr>
-          <w:lang w:val="en-US"/>
-        </w:rPr>
-        <w:tab/>
-      </w:r>
-      <w:r>
-        <w:rPr>
-          <w:lang w:val="en-US"/>
-        </w:rPr>
-        <w:tab/>
-      </w:r>
-      <w:r>
-        <w:rPr>
-          <w:lang w:val="en-US"/>
-        </w:rPr>
-        <w:tab/>
-        <w:t>---</w:t>
+          <w:rFonts w:cstheme="minorHAnsi"/>
+          <w:lang w:val="en-US"/>
+        </w:rPr>
+        <w:t>Cleaning the Headset</w:t>
+      </w:r>
+      <w:r>
+        <w:rPr>
+          <w:lang w:val="en-US"/>
+        </w:rPr>
+        <w:t xml:space="preserve"> </w:t>
+      </w:r>
+      <w:r>
+        <w:rPr>
+          <w:lang w:val="en-US"/>
+        </w:rPr>
+        <w:t>and Lenses</w:t>
       </w:r>
     </w:p>
     <w:p>
@@ -445,7 +407,13 @@
         <w:rPr>
           <w:lang w:val="en-US"/>
         </w:rPr>
-        <w:t>The Game</w:t>
+        <w:t>Setting up the device</w:t>
+      </w:r>
+      <w:r>
+        <w:rPr>
+          <w:lang w:val="en-US"/>
+        </w:rPr>
+        <w:t xml:space="preserve">  </w:t>
       </w:r>
       <w:r>
         <w:rPr>
@@ -453,6 +421,24 @@
         </w:rPr>
         <w:tab/>
       </w:r>
+    </w:p>
+    <w:p>
+      <w:pPr>
+        <w:pStyle w:val="KeinLeerraum"/>
+        <w:numPr>
+          <w:ilvl w:val="0"/>
+          <w:numId w:val="1"/>
+        </w:numPr>
+        <w:rPr>
+          <w:lang w:val="en-US"/>
+        </w:rPr>
+      </w:pPr>
+      <w:r>
+        <w:rPr>
+          <w:lang w:val="en-US"/>
+        </w:rPr>
+        <w:t>Time to play the game</w:t>
+      </w:r>
       <w:r>
         <w:rPr>
           <w:lang w:val="en-US"/>
@@ -476,13 +462,35 @@
           <w:lang w:val="en-US"/>
         </w:rPr>
         <w:tab/>
-        <w:t>---</w:t>
-      </w:r>
-    </w:p>
-    <w:p>
-      <w:pPr>
-        <w:rPr>
-          <w:sz w:val="24"/>
+      </w:r>
+      <w:r>
+        <w:rPr>
+          <w:lang w:val="en-US"/>
+        </w:rPr>
+        <w:tab/>
+      </w:r>
+      <w:r>
+        <w:rPr>
+          <w:lang w:val="en-US"/>
+        </w:rPr>
+        <w:tab/>
+      </w:r>
+      <w:r>
+        <w:rPr>
+          <w:lang w:val="en-US"/>
+        </w:rPr>
+        <w:tab/>
+      </w:r>
+      <w:r>
+        <w:rPr>
+          <w:lang w:val="en-US"/>
+        </w:rPr>
+        <w:tab/>
+      </w:r>
+    </w:p>
+    <w:p>
+      <w:pPr>
+        <w:rPr>
           <w:lang w:val="en-US"/>
         </w:rPr>
       </w:pPr>
@@ -496,14 +504,12 @@
         </w:numPr>
         <w:rPr>
           <w:b/>
-          <w:sz w:val="24"/>
-          <w:lang w:val="en-US"/>
-        </w:rPr>
-      </w:pPr>
-      <w:r>
-        <w:rPr>
-          <w:b/>
-          <w:sz w:val="24"/>
+          <w:lang w:val="en-US"/>
+        </w:rPr>
+      </w:pPr>
+      <w:r>
+        <w:rPr>
+          <w:b/>
           <w:lang w:val="en-US"/>
         </w:rPr>
         <w:t xml:space="preserve">About </w:t>
@@ -512,7 +518,6 @@
         <w:rPr>
           <w:rFonts w:cstheme="minorHAnsi"/>
           <w:b/>
-          <w:sz w:val="24"/>
           <w:lang w:val="en-US"/>
         </w:rPr>
         <w:t>Pokémon</w:t>
@@ -520,11 +525,20 @@
       <w:r>
         <w:rPr>
           <w:b/>
-          <w:sz w:val="24"/>
           <w:lang w:val="en-US"/>
         </w:rPr>
         <w:t xml:space="preserve"> Reality Gear</w:t>
       </w:r>
+    </w:p>
+    <w:p>
+      <w:pPr>
+        <w:pStyle w:val="Listenabsatz"/>
+        <w:ind w:left="1069"/>
+        <w:rPr>
+          <w:b/>
+          <w:lang w:val="en-US"/>
+        </w:rPr>
+      </w:pPr>
     </w:p>
     <w:p>
       <w:pPr>
@@ -625,14 +639,7 @@
           <w:rFonts w:cstheme="minorHAnsi"/>
           <w:lang w:val="en-US"/>
         </w:rPr>
-        <w:t>Pokémon</w:t>
-      </w:r>
-      <w:r>
-        <w:rPr>
-          <w:rFonts w:cstheme="minorHAnsi"/>
-          <w:lang w:val="en-US"/>
-        </w:rPr>
-        <w:t xml:space="preserve"> right away. </w:t>
+        <w:t xml:space="preserve">Pokémon right away. </w:t>
       </w:r>
       <w:r>
         <w:rPr>
@@ -658,14 +665,12 @@
         </w:numPr>
         <w:rPr>
           <w:b/>
-          <w:sz w:val="24"/>
-          <w:lang w:val="en-US"/>
-        </w:rPr>
-      </w:pPr>
-      <w:r>
-        <w:rPr>
-          <w:b/>
-          <w:sz w:val="24"/>
+          <w:lang w:val="en-US"/>
+        </w:rPr>
+      </w:pPr>
+      <w:r>
+        <w:rPr>
+          <w:b/>
           <w:lang w:val="en-US"/>
         </w:rPr>
         <w:t xml:space="preserve">Before using the </w:t>
@@ -674,7 +679,6 @@
         <w:rPr>
           <w:rFonts w:cstheme="minorHAnsi"/>
           <w:b/>
-          <w:sz w:val="24"/>
           <w:lang w:val="en-US"/>
         </w:rPr>
         <w:t>Pokémon Reality Gear</w:t>
@@ -708,14 +712,7 @@
           <w:rFonts w:cstheme="minorHAnsi"/>
           <w:lang w:val="en-US"/>
         </w:rPr>
-        <w:t>Pokémon</w:t>
-      </w:r>
-      <w:r>
-        <w:rPr>
-          <w:rFonts w:cstheme="minorHAnsi"/>
-          <w:lang w:val="en-US"/>
-        </w:rPr>
-        <w:t xml:space="preserve"> Gear</w:t>
+        <w:t>Pokémon Gear</w:t>
       </w:r>
       <w:r>
         <w:rPr>
@@ -785,7 +782,15 @@
         <w:pStyle w:val="KeinLeerraum"/>
         <w:ind w:left="1440"/>
         <w:rPr>
-          <w:sz w:val="24"/>
+          <w:lang w:val="en-US"/>
+        </w:rPr>
+      </w:pPr>
+    </w:p>
+    <w:p>
+      <w:pPr>
+        <w:pStyle w:val="KeinLeerraum"/>
+        <w:ind w:left="1440"/>
+        <w:rPr>
           <w:lang w:val="en-US"/>
         </w:rPr>
       </w:pPr>
@@ -799,14 +804,12 @@
         </w:numPr>
         <w:rPr>
           <w:b/>
-          <w:sz w:val="24"/>
-          <w:lang w:val="en-US"/>
-        </w:rPr>
-      </w:pPr>
-      <w:r>
-        <w:rPr>
-          <w:b/>
-          <w:sz w:val="24"/>
+          <w:lang w:val="en-US"/>
+        </w:rPr>
+      </w:pPr>
+      <w:r>
+        <w:rPr>
+          <w:b/>
           <w:lang w:val="en-US"/>
         </w:rPr>
         <w:t>Warnings</w:t>
@@ -878,14 +881,7 @@
           <w:rFonts w:cstheme="minorHAnsi"/>
           <w:lang w:val="en-US"/>
         </w:rPr>
-        <w:t>Pokémon</w:t>
-      </w:r>
-      <w:r>
-        <w:rPr>
-          <w:rFonts w:cstheme="minorHAnsi"/>
-          <w:lang w:val="en-US"/>
-        </w:rPr>
-        <w:t xml:space="preserve"> stay away from stairs, balconies, windows etc.</w:t>
+        <w:t>Pokémon stay away from stairs, balconies, windows etc.</w:t>
       </w:r>
     </w:p>
     <w:p>
@@ -971,14 +967,7 @@
           <w:rFonts w:cstheme="minorHAnsi"/>
           <w:lang w:val="en-US"/>
         </w:rPr>
-        <w:t>Pokémon</w:t>
-      </w:r>
-      <w:r>
-        <w:rPr>
-          <w:rFonts w:cstheme="minorHAnsi"/>
-          <w:lang w:val="en-US"/>
-        </w:rPr>
-        <w:t xml:space="preserve"> Gear.</w:t>
+        <w:t>Pokémon Gear.</w:t>
       </w:r>
     </w:p>
     <w:p>
@@ -997,21 +986,7 @@
           <w:rFonts w:cstheme="minorHAnsi"/>
           <w:lang w:val="en-US"/>
         </w:rPr>
-        <w:t xml:space="preserve">The </w:t>
-      </w:r>
-      <w:r>
-        <w:rPr>
-          <w:rFonts w:cstheme="minorHAnsi"/>
-          <w:lang w:val="en-US"/>
-        </w:rPr>
-        <w:t xml:space="preserve">Pokémon Gear can be affected </w:t>
-      </w:r>
-      <w:r>
-        <w:rPr>
-          <w:rFonts w:cstheme="minorHAnsi"/>
-          <w:lang w:val="en-US"/>
-        </w:rPr>
-        <w:t>by magnetic interference created by devices, such as computers or televisions. Avoid using the Gear in areas affected by magnetic interference.</w:t>
+        <w:t>The Pokémon Gear can be affected by magnetic interference created by devices, such as computers or televisions. Avoid using the Gear in areas affected by magnetic interference.</w:t>
       </w:r>
     </w:p>
     <w:p>
@@ -1051,14 +1026,12 @@
         </w:numPr>
         <w:rPr>
           <w:b/>
-          <w:sz w:val="24"/>
-          <w:lang w:val="en-US"/>
-        </w:rPr>
-      </w:pPr>
-      <w:r>
-        <w:rPr>
-          <w:b/>
-          <w:sz w:val="24"/>
+          <w:lang w:val="en-US"/>
+        </w:rPr>
+      </w:pPr>
+      <w:r>
+        <w:rPr>
+          <w:b/>
           <w:lang w:val="en-US"/>
         </w:rPr>
         <w:t>What’s inside the box?</w:t>
@@ -1303,6 +1276,21 @@
     </w:p>
     <w:p>
       <w:pPr>
+        <w:rPr>
+          <w:b/>
+          <w:lang w:val="en-US"/>
+        </w:rPr>
+      </w:pPr>
+      <w:r>
+        <w:rPr>
+          <w:b/>
+          <w:lang w:val="en-US"/>
+        </w:rPr>
+        <w:br w:type="page"/>
+      </w:r>
+    </w:p>
+    <w:p>
+      <w:pPr>
         <w:pStyle w:val="Listenabsatz"/>
         <w:numPr>
           <w:ilvl w:val="0"/>
@@ -1317,23 +1305,22 @@
         <w:rPr>
           <w:b/>
           <w:noProof/>
-          <w:sz w:val="24"/>
           <w:lang w:eastAsia="de-DE"/>
         </w:rPr>
         <w:lastRenderedPageBreak/>
         <w:drawing>
-          <wp:anchor distT="0" distB="0" distL="114300" distR="114300" simplePos="0" relativeHeight="251683840" behindDoc="0" locked="0" layoutInCell="1" allowOverlap="1">
+          <wp:anchor distT="0" distB="0" distL="114300" distR="114300" simplePos="0" relativeHeight="251694080" behindDoc="0" locked="0" layoutInCell="1" allowOverlap="1">
             <wp:simplePos x="0" y="0"/>
-            <wp:positionH relativeFrom="margin">
-              <wp:align>right</wp:align>
+            <wp:positionH relativeFrom="column">
+              <wp:posOffset>433705</wp:posOffset>
             </wp:positionH>
             <wp:positionV relativeFrom="paragraph">
-              <wp:posOffset>413672</wp:posOffset>
+              <wp:posOffset>3224530</wp:posOffset>
             </wp:positionV>
-            <wp:extent cx="5760720" cy="3549650"/>
-            <wp:effectExtent l="0" t="0" r="0" b="0"/>
+            <wp:extent cx="4944165" cy="3200847"/>
+            <wp:effectExtent l="0" t="0" r="8890" b="0"/>
             <wp:wrapTopAndBottom/>
-            <wp:docPr id="18" name="Grafik 18"/>
+            <wp:docPr id="24" name="Grafik 24"/>
             <wp:cNvGraphicFramePr>
               <a:graphicFrameLocks xmlns:a="http://schemas.openxmlformats.org/drawingml/2006/main" noChangeAspect="1"/>
             </wp:cNvGraphicFramePr>
@@ -1341,7 +1328,7 @@
               <a:graphicData uri="http://schemas.openxmlformats.org/drawingml/2006/picture">
                 <pic:pic xmlns:pic="http://schemas.openxmlformats.org/drawingml/2006/picture">
                   <pic:nvPicPr>
-                    <pic:cNvPr id="18" name="3A8D65C.tmp"/>
+                    <pic:cNvPr id="24" name="5304E57.tmp"/>
                     <pic:cNvPicPr/>
                   </pic:nvPicPr>
                   <pic:blipFill>
@@ -1359,7 +1346,7 @@
                   <pic:spPr>
                     <a:xfrm>
                       <a:off x="0" y="0"/>
-                      <a:ext cx="5760720" cy="3549650"/>
+                      <a:ext cx="4944165" cy="3200847"/>
                     </a:xfrm>
                     <a:prstGeom prst="rect">
                       <a:avLst/>
@@ -1379,58 +1366,22 @@
       </w:r>
       <w:r>
         <w:rPr>
-          <w:rFonts w:cstheme="minorHAnsi"/>
-          <w:b/>
-          <w:sz w:val="24"/>
-          <w:lang w:val="en-US"/>
-        </w:rPr>
-        <w:t>Part names</w:t>
-      </w:r>
-    </w:p>
-    <w:p>
-      <w:pPr>
-        <w:pStyle w:val="Listenabsatz"/>
-        <w:rPr>
-          <w:b/>
-          <w:sz w:val="24"/>
-          <w:lang w:val="en-US"/>
-        </w:rPr>
-      </w:pPr>
-    </w:p>
-    <w:p>
-      <w:pPr>
-        <w:rPr>
           <w:noProof/>
           <w:lang w:eastAsia="de-DE"/>
         </w:rPr>
-      </w:pPr>
-    </w:p>
-    <w:p>
-      <w:pPr>
-        <w:rPr>
-          <w:noProof/>
-          <w:lang w:eastAsia="de-DE"/>
-        </w:rPr>
-      </w:pPr>
-      <w:bookmarkStart w:id="0" w:name="_GoBack"/>
-      <w:r>
-        <w:rPr>
-          <w:noProof/>
-          <w:lang w:eastAsia="de-DE"/>
-        </w:rPr>
         <w:drawing>
-          <wp:anchor distT="0" distB="0" distL="114300" distR="114300" simplePos="0" relativeHeight="251684864" behindDoc="0" locked="0" layoutInCell="1" allowOverlap="1">
+          <wp:anchor distT="0" distB="0" distL="114300" distR="114300" simplePos="0" relativeHeight="251693056" behindDoc="0" locked="0" layoutInCell="1" allowOverlap="1">
             <wp:simplePos x="0" y="0"/>
             <wp:positionH relativeFrom="margin">
               <wp:align>center</wp:align>
             </wp:positionH>
             <wp:positionV relativeFrom="paragraph">
-              <wp:posOffset>301601</wp:posOffset>
+              <wp:posOffset>309880</wp:posOffset>
             </wp:positionV>
-            <wp:extent cx="5097780" cy="3264535"/>
-            <wp:effectExtent l="0" t="0" r="7620" b="0"/>
+            <wp:extent cx="4970780" cy="2905125"/>
+            <wp:effectExtent l="0" t="0" r="1270" b="9525"/>
             <wp:wrapTopAndBottom/>
-            <wp:docPr id="20" name="Grafik 20"/>
+            <wp:docPr id="23" name="Grafik 23"/>
             <wp:cNvGraphicFramePr>
               <a:graphicFrameLocks xmlns:a="http://schemas.openxmlformats.org/drawingml/2006/main" noChangeAspect="1"/>
             </wp:cNvGraphicFramePr>
@@ -1438,7 +1389,7 @@
               <a:graphicData uri="http://schemas.openxmlformats.org/drawingml/2006/picture">
                 <pic:pic xmlns:pic="http://schemas.openxmlformats.org/drawingml/2006/picture">
                   <pic:nvPicPr>
-                    <pic:cNvPr id="20" name="3A857D4.tmp"/>
+                    <pic:cNvPr id="23" name="530E800.tmp"/>
                     <pic:cNvPicPr/>
                   </pic:nvPicPr>
                   <pic:blipFill>
@@ -1456,7 +1407,7 @@
                   <pic:spPr>
                     <a:xfrm>
                       <a:off x="0" y="0"/>
-                      <a:ext cx="5097780" cy="3264535"/>
+                      <a:ext cx="4970780" cy="2905125"/>
                     </a:xfrm>
                     <a:prstGeom prst="rect">
                       <a:avLst/>
@@ -1474,129 +1425,26 @@
           </wp:anchor>
         </w:drawing>
       </w:r>
-      <w:bookmarkEnd w:id="0"/>
-    </w:p>
-    <w:p>
-      <w:pPr>
-        <w:rPr>
-          <w:noProof/>
-          <w:lang w:eastAsia="de-DE"/>
-        </w:rPr>
-      </w:pPr>
-    </w:p>
-    <w:p>
-      <w:pPr>
-        <w:rPr>
-          <w:noProof/>
-          <w:lang w:eastAsia="de-DE"/>
-        </w:rPr>
-      </w:pPr>
-    </w:p>
-    <w:p>
-      <w:pPr>
-        <w:rPr>
-          <w:noProof/>
-          <w:lang w:eastAsia="de-DE"/>
-        </w:rPr>
-      </w:pPr>
-    </w:p>
-    <w:p>
-      <w:pPr>
-        <w:rPr>
-          <w:noProof/>
-          <w:lang w:eastAsia="de-DE"/>
-        </w:rPr>
-      </w:pPr>
+      <w:r>
+        <w:rPr>
+          <w:rFonts w:cstheme="minorHAnsi"/>
+          <w:b/>
+          <w:lang w:val="en-US"/>
+        </w:rPr>
+        <w:t>Part names</w:t>
+      </w:r>
     </w:p>
     <w:p>
       <w:pPr>
         <w:pStyle w:val="Listenabsatz"/>
         <w:rPr>
-          <w:lang w:val="en-US"/>
-        </w:rPr>
-      </w:pPr>
-      <w:r>
-        <w:rPr>
-          <w:noProof/>
-          <w:lang w:eastAsia="de-DE"/>
-        </w:rPr>
-        <w:lastRenderedPageBreak/>
-        <w:drawing>
-          <wp:anchor distT="0" distB="0" distL="114300" distR="114300" simplePos="0" relativeHeight="251685888" behindDoc="0" locked="0" layoutInCell="1" allowOverlap="1">
-            <wp:simplePos x="0" y="0"/>
-            <wp:positionH relativeFrom="margin">
-              <wp:posOffset>-138022</wp:posOffset>
-            </wp:positionH>
-            <wp:positionV relativeFrom="paragraph">
-              <wp:posOffset>0</wp:posOffset>
-            </wp:positionV>
-            <wp:extent cx="5760720" cy="3377565"/>
-            <wp:effectExtent l="0" t="0" r="0" b="0"/>
-            <wp:wrapTopAndBottom/>
-            <wp:docPr id="25" name="Grafik 25"/>
-            <wp:cNvGraphicFramePr>
-              <a:graphicFrameLocks xmlns:a="http://schemas.openxmlformats.org/drawingml/2006/main" noChangeAspect="1"/>
-            </wp:cNvGraphicFramePr>
-            <a:graphic xmlns:a="http://schemas.openxmlformats.org/drawingml/2006/main">
-              <a:graphicData uri="http://schemas.openxmlformats.org/drawingml/2006/picture">
-                <pic:pic xmlns:pic="http://schemas.openxmlformats.org/drawingml/2006/picture">
-                  <pic:nvPicPr>
-                    <pic:cNvPr id="25" name="3A834D6.tmp"/>
-                    <pic:cNvPicPr/>
-                  </pic:nvPicPr>
-                  <pic:blipFill>
-                    <a:blip r:embed="rId11">
-                      <a:extLst>
-                        <a:ext uri="{28A0092B-C50C-407E-A947-70E740481C1C}">
-                          <a14:useLocalDpi xmlns:a14="http://schemas.microsoft.com/office/drawing/2010/main" val="0"/>
-                        </a:ext>
-                      </a:extLst>
-                    </a:blip>
-                    <a:stretch>
-                      <a:fillRect/>
-                    </a:stretch>
-                  </pic:blipFill>
-                  <pic:spPr>
-                    <a:xfrm>
-                      <a:off x="0" y="0"/>
-                      <a:ext cx="5760720" cy="3377565"/>
-                    </a:xfrm>
-                    <a:prstGeom prst="rect">
-                      <a:avLst/>
-                    </a:prstGeom>
-                  </pic:spPr>
-                </pic:pic>
-              </a:graphicData>
-            </a:graphic>
-            <wp14:sizeRelH relativeFrom="page">
-              <wp14:pctWidth>0</wp14:pctWidth>
-            </wp14:sizeRelH>
-            <wp14:sizeRelV relativeFrom="page">
-              <wp14:pctHeight>0</wp14:pctHeight>
-            </wp14:sizeRelV>
-          </wp:anchor>
-        </w:drawing>
-      </w:r>
-    </w:p>
-    <w:p>
-      <w:pPr>
-        <w:pStyle w:val="Listenabsatz"/>
-        <w:rPr>
-          <w:lang w:val="en-US"/>
-        </w:rPr>
-      </w:pPr>
-    </w:p>
-    <w:p>
-      <w:pPr>
-        <w:pStyle w:val="Listenabsatz"/>
-        <w:rPr>
-          <w:lang w:val="en-US"/>
-        </w:rPr>
-      </w:pPr>
-    </w:p>
-    <w:p>
-      <w:pPr>
-        <w:pStyle w:val="Listenabsatz"/>
+          <w:b/>
+          <w:lang w:val="en-US"/>
+        </w:rPr>
+      </w:pPr>
+    </w:p>
+    <w:p>
+      <w:pPr>
         <w:rPr>
           <w:lang w:val="en-US"/>
         </w:rPr>
@@ -1653,7 +1501,7 @@
         <w:rPr>
           <w:lang w:val="en-US"/>
         </w:rPr>
-        <w:t>Calibration Slot</w:t>
+        <w:t>Tape</w:t>
       </w:r>
     </w:p>
     <w:p>
@@ -1671,7 +1519,31 @@
         <w:rPr>
           <w:lang w:val="en-US"/>
         </w:rPr>
-        <w:t>Tape</w:t>
+        <w:t xml:space="preserve"> On/O</w:t>
+      </w:r>
+      <w:r>
+        <w:rPr>
+          <w:lang w:val="en-US"/>
+        </w:rPr>
+        <w:t>ff</w:t>
+      </w:r>
+      <w:r>
+        <w:rPr>
+          <w:lang w:val="en-US"/>
+        </w:rPr>
+        <w:t xml:space="preserve"> Key</w:t>
+      </w:r>
+      <w:r>
+        <w:rPr>
+          <w:lang w:val="en-US"/>
+        </w:rPr>
+        <w:t xml:space="preserve"> for </w:t>
+      </w:r>
+      <w:r>
+        <w:rPr>
+          <w:lang w:val="en-US"/>
+        </w:rPr>
+        <w:t>Neuro-Stimulator</w:t>
       </w:r>
     </w:p>
     <w:p>
@@ -1689,8 +1561,16 @@
         <w:rPr>
           <w:lang w:val="en-US"/>
         </w:rPr>
-        <w:t>Left Neuro-Stimulator</w:t>
-      </w:r>
+        <w:t>Front Cover</w:t>
+      </w:r>
+    </w:p>
+    <w:p>
+      <w:pPr>
+        <w:pStyle w:val="Listenabsatz"/>
+        <w:rPr>
+          <w:lang w:val="en-US"/>
+        </w:rPr>
+      </w:pPr>
     </w:p>
     <w:p>
       <w:pPr>
@@ -1707,7 +1587,7 @@
         <w:rPr>
           <w:lang w:val="en-US"/>
         </w:rPr>
-        <w:t>Right Neuro-Stimulator</w:t>
+        <w:t>Charging Port</w:t>
       </w:r>
     </w:p>
     <w:p>
@@ -1725,163 +1605,7 @@
         <w:rPr>
           <w:lang w:val="en-US"/>
         </w:rPr>
-        <w:t>Charging Port</w:t>
-      </w:r>
-    </w:p>
-    <w:p>
-      <w:pPr>
-        <w:pStyle w:val="Listenabsatz"/>
-        <w:numPr>
-          <w:ilvl w:val="0"/>
-          <w:numId w:val="25"/>
-        </w:numPr>
-        <w:rPr>
-          <w:lang w:val="en-US"/>
-        </w:rPr>
-      </w:pPr>
-      <w:r>
-        <w:rPr>
-          <w:lang w:val="en-US"/>
-        </w:rPr>
-        <w:t xml:space="preserve">On/Off </w:t>
-      </w:r>
-      <w:r>
-        <w:rPr>
-          <w:lang w:val="en-US"/>
-        </w:rPr>
-        <w:t>Button</w:t>
-      </w:r>
-    </w:p>
-    <w:p>
-      <w:pPr>
-        <w:pStyle w:val="Listenabsatz"/>
-        <w:numPr>
-          <w:ilvl w:val="0"/>
-          <w:numId w:val="25"/>
-        </w:numPr>
-        <w:rPr>
-          <w:lang w:val="en-US"/>
-        </w:rPr>
-      </w:pPr>
-      <w:r>
-        <w:rPr>
-          <w:lang w:val="en-US"/>
-        </w:rPr>
-        <w:t xml:space="preserve">Foam Cushioning </w:t>
-      </w:r>
-    </w:p>
-    <w:p>
-      <w:pPr>
-        <w:pStyle w:val="Listenabsatz"/>
-        <w:numPr>
-          <w:ilvl w:val="0"/>
-          <w:numId w:val="25"/>
-        </w:numPr>
-        <w:rPr>
-          <w:lang w:val="en-US"/>
-        </w:rPr>
-      </w:pPr>
-      <w:r>
-        <w:rPr>
-          <w:lang w:val="en-US"/>
-        </w:rPr>
         <w:t>Lenses</w:t>
-      </w:r>
-    </w:p>
-    <w:p>
-      <w:pPr>
-        <w:pStyle w:val="Listenabsatz"/>
-        <w:numPr>
-          <w:ilvl w:val="0"/>
-          <w:numId w:val="25"/>
-        </w:numPr>
-        <w:rPr>
-          <w:lang w:val="en-US"/>
-        </w:rPr>
-      </w:pPr>
-      <w:r>
-        <w:rPr>
-          <w:lang w:val="en-US"/>
-        </w:rPr>
-        <w:t>Tap</w:t>
-      </w:r>
-    </w:p>
-    <w:p>
-      <w:pPr>
-        <w:pStyle w:val="Listenabsatz"/>
-        <w:numPr>
-          <w:ilvl w:val="0"/>
-          <w:numId w:val="25"/>
-        </w:numPr>
-        <w:rPr>
-          <w:lang w:val="en-US"/>
-        </w:rPr>
-      </w:pPr>
-      <w:r>
-        <w:rPr>
-          <w:lang w:val="en-US"/>
-        </w:rPr>
-        <w:t>Back Key</w:t>
-      </w:r>
-    </w:p>
-    <w:p>
-      <w:pPr>
-        <w:pStyle w:val="Listenabsatz"/>
-        <w:numPr>
-          <w:ilvl w:val="0"/>
-          <w:numId w:val="25"/>
-        </w:numPr>
-        <w:rPr>
-          <w:lang w:val="en-US"/>
-        </w:rPr>
-      </w:pPr>
-      <w:r>
-        <w:rPr>
-          <w:lang w:val="en-US"/>
-        </w:rPr>
-        <w:t>Calibration Slot</w:t>
-      </w:r>
-    </w:p>
-    <w:p>
-      <w:pPr>
-        <w:pStyle w:val="Listenabsatz"/>
-        <w:numPr>
-          <w:ilvl w:val="0"/>
-          <w:numId w:val="25"/>
-        </w:numPr>
-        <w:rPr>
-          <w:lang w:val="en-US"/>
-        </w:rPr>
-      </w:pPr>
-      <w:r>
-        <w:rPr>
-          <w:lang w:val="en-US"/>
-        </w:rPr>
-        <w:t>Touchpad</w:t>
-      </w:r>
-    </w:p>
-    <w:p>
-      <w:pPr>
-        <w:pStyle w:val="Listenabsatz"/>
-        <w:numPr>
-          <w:ilvl w:val="0"/>
-          <w:numId w:val="25"/>
-        </w:numPr>
-        <w:rPr>
-          <w:lang w:val="en-US"/>
-        </w:rPr>
-      </w:pPr>
-      <w:r>
-        <w:rPr>
-          <w:lang w:val="en-US"/>
-        </w:rPr>
-        <w:t xml:space="preserve">Volume </w:t>
-      </w:r>
-      <w:r>
-        <w:rPr>
-          <w:lang w:val="en-US"/>
-        </w:rPr>
-        <w:t>Button</w:t>
       </w:r>
     </w:p>
     <w:p>
@@ -1906,7 +1630,7 @@
         <w:rPr>
           <w:lang w:val="en-US"/>
         </w:rPr>
-        <w:t>Front Cover</w:t>
+        <w:t>Foam Cushioning</w:t>
       </w:r>
     </w:p>
     <w:p>
@@ -1931,7 +1655,6 @@
       <w:r>
         <w:rPr>
           <w:b/>
-          <w:sz w:val="24"/>
           <w:lang w:val="en-US"/>
         </w:rPr>
         <w:br w:type="page"/>
@@ -1946,14 +1669,12 @@
         </w:numPr>
         <w:rPr>
           <w:b/>
-          <w:sz w:val="24"/>
           <w:lang w:val="en-US"/>
         </w:rPr>
       </w:pPr>
       <w:r>
         <w:rPr>
           <w:noProof/>
-          <w:sz w:val="24"/>
           <w:lang w:eastAsia="de-DE"/>
         </w:rPr>
         <w:lastRenderedPageBreak/>
@@ -1981,7 +1702,7 @@
                     <pic:cNvPicPr/>
                   </pic:nvPicPr>
                   <pic:blipFill>
-                    <a:blip r:embed="rId12">
+                    <a:blip r:embed="rId11">
                       <a:extLst>
                         <a:ext uri="{28A0092B-C50C-407E-A947-70E740481C1C}">
                           <a14:useLocalDpi xmlns:a14="http://schemas.microsoft.com/office/drawing/2010/main" val="0"/>
@@ -2016,7 +1737,6 @@
       <w:r>
         <w:rPr>
           <w:b/>
-          <w:sz w:val="24"/>
           <w:lang w:val="en-US"/>
         </w:rPr>
         <w:t xml:space="preserve">Putting the </w:t>
@@ -2025,7 +1745,6 @@
         <w:rPr>
           <w:rFonts w:cstheme="minorHAnsi"/>
           <w:b/>
-          <w:sz w:val="24"/>
         </w:rPr>
         <w:t>Headset on</w:t>
       </w:r>
@@ -2124,7 +1843,6 @@
         <w:pStyle w:val="Listenabsatz"/>
         <w:rPr>
           <w:b/>
-          <w:sz w:val="24"/>
           <w:lang w:val="en-US"/>
         </w:rPr>
       </w:pPr>
@@ -2138,7 +1856,6 @@
         </w:numPr>
         <w:rPr>
           <w:b/>
-          <w:sz w:val="24"/>
           <w:lang w:val="en-US"/>
         </w:rPr>
       </w:pPr>
@@ -2146,1078 +1863,136 @@
         <w:rPr>
           <w:rFonts w:cstheme="minorHAnsi"/>
           <w:b/>
-          <w:sz w:val="24"/>
-          <w:lang w:val="en-US"/>
-        </w:rPr>
-        <w:t>Pokémon</w:t>
-      </w:r>
-      <w:r>
-        <w:rPr>
-          <w:b/>
-          <w:sz w:val="24"/>
-          <w:lang w:val="en-US"/>
-        </w:rPr>
-        <w:t xml:space="preserve"> VR Gear </w:t>
-      </w:r>
-      <w:r>
+          <w:lang w:val="en-US"/>
+        </w:rPr>
+        <w:t>Managing the Neuro-Stimulators</w:t>
+      </w:r>
+    </w:p>
+    <w:p>
+      <w:pPr>
+        <w:pStyle w:val="Listenabsatz"/>
+        <w:ind w:left="1069"/>
+        <w:rPr>
+          <w:b/>
+          <w:lang w:val="en-US"/>
+        </w:rPr>
+      </w:pPr>
+    </w:p>
+    <w:p>
+      <w:pPr>
+        <w:pStyle w:val="Listenabsatz"/>
+        <w:ind w:left="1069"/>
         <w:rPr>
           <w:rFonts w:cstheme="minorHAnsi"/>
-          <w:b/>
-          <w:sz w:val="24"/>
-          <w:lang w:val="en-US"/>
-        </w:rPr>
-        <w:t>functions</w:t>
-      </w:r>
-      <w:r>
-        <w:rPr>
-          <w:b/>
-          <w:sz w:val="24"/>
-          <w:lang w:val="en-US"/>
-        </w:rPr>
-        <w:t xml:space="preserve"> </w:t>
+          <w:lang w:val="en-US"/>
+        </w:rPr>
+      </w:pPr>
+      <w:r>
+        <w:rPr>
+          <w:rFonts w:cstheme="minorHAnsi"/>
+          <w:lang w:val="en-US"/>
+        </w:rPr>
+        <w:t>When you put the headset on for the first time to play, a window will show up and ask you whether you want to turn the stimulators on.</w:t>
+      </w:r>
+      <w:r>
+        <w:rPr>
+          <w:rFonts w:cstheme="minorHAnsi"/>
+          <w:lang w:val="en-US"/>
+        </w:rPr>
+        <w:t xml:space="preserve"> Choose “Yes” or “No”.</w:t>
       </w:r>
     </w:p>
     <w:p>
       <w:pPr>
         <w:pStyle w:val="Listenabsatz"/>
-        <w:rPr>
-          <w:b/>
-          <w:sz w:val="24"/>
-          <w:lang w:val="en-US"/>
-        </w:rPr>
-      </w:pPr>
+        <w:ind w:left="1069"/>
+        <w:rPr>
+          <w:rFonts w:cstheme="minorHAnsi"/>
+          <w:lang w:val="en-US"/>
+        </w:rPr>
+      </w:pPr>
+      <w:r>
+        <w:rPr>
+          <w:rFonts w:cstheme="minorHAnsi"/>
+          <w:lang w:val="en-US"/>
+        </w:rPr>
+        <w:t xml:space="preserve">When you turn them on you will experience dizziness and lightheadedness for approximately 5 seconds. </w:t>
+      </w:r>
     </w:p>
     <w:p>
       <w:pPr>
         <w:pStyle w:val="Listenabsatz"/>
-        <w:rPr>
-          <w:b/>
-          <w:lang w:val="en-US"/>
-        </w:rPr>
-      </w:pPr>
-    </w:p>
-    <w:tbl>
-      <w:tblPr>
-        <w:tblStyle w:val="Gitternetztabelle1hellAkzent1"/>
-        <w:tblW w:w="9292" w:type="dxa"/>
-        <w:tblLook w:val="04A0" w:firstRow="1" w:lastRow="0" w:firstColumn="1" w:lastColumn="0" w:noHBand="0" w:noVBand="1"/>
-      </w:tblPr>
-      <w:tblGrid>
-        <w:gridCol w:w="4646"/>
-        <w:gridCol w:w="4646"/>
-      </w:tblGrid>
-      <w:tr>
-        <w:trPr>
-          <w:cnfStyle w:val="100000000000" w:firstRow="1" w:lastRow="0" w:firstColumn="0" w:lastColumn="0" w:oddVBand="0" w:evenVBand="0" w:oddHBand="0" w:evenHBand="0" w:firstRowFirstColumn="0" w:firstRowLastColumn="0" w:lastRowFirstColumn="0" w:lastRowLastColumn="0"/>
-          <w:trHeight w:val="600"/>
-        </w:trPr>
-        <w:tc>
-          <w:tcPr>
-            <w:cnfStyle w:val="001000000000" w:firstRow="0" w:lastRow="0" w:firstColumn="1" w:lastColumn="0" w:oddVBand="0" w:evenVBand="0" w:oddHBand="0" w:evenHBand="0" w:firstRowFirstColumn="0" w:firstRowLastColumn="0" w:lastRowFirstColumn="0" w:lastRowLastColumn="0"/>
-            <w:tcW w:w="4646" w:type="dxa"/>
-          </w:tcPr>
-          <w:p>
-            <w:pPr>
-              <w:pStyle w:val="Listenabsatz"/>
-              <w:ind w:left="0"/>
-              <w:rPr>
-                <w:lang w:val="en-US"/>
-              </w:rPr>
-            </w:pPr>
-            <w:r>
-              <w:rPr>
-                <w:sz w:val="24"/>
-                <w:lang w:val="en-US"/>
-              </w:rPr>
-              <w:t xml:space="preserve">Button </w:t>
-            </w:r>
-          </w:p>
-        </w:tc>
-        <w:tc>
-          <w:tcPr>
-            <w:tcW w:w="4646" w:type="dxa"/>
-          </w:tcPr>
-          <w:p>
-            <w:pPr>
-              <w:pStyle w:val="Listenabsatz"/>
-              <w:ind w:left="0"/>
-              <w:cnfStyle w:val="100000000000" w:firstRow="1" w:lastRow="0" w:firstColumn="0" w:lastColumn="0" w:oddVBand="0" w:evenVBand="0" w:oddHBand="0" w:evenHBand="0" w:firstRowFirstColumn="0" w:firstRowLastColumn="0" w:lastRowFirstColumn="0" w:lastRowLastColumn="0"/>
-              <w:rPr>
-                <w:sz w:val="24"/>
-                <w:lang w:val="en-US"/>
-              </w:rPr>
-            </w:pPr>
-            <w:r>
-              <w:rPr>
-                <w:sz w:val="24"/>
-                <w:lang w:val="en-US"/>
-              </w:rPr>
-              <w:t xml:space="preserve">Function </w:t>
-            </w:r>
-          </w:p>
-        </w:tc>
-      </w:tr>
-      <w:tr>
-        <w:trPr>
-          <w:trHeight w:val="570"/>
-        </w:trPr>
-        <w:tc>
-          <w:tcPr>
-            <w:cnfStyle w:val="001000000000" w:firstRow="0" w:lastRow="0" w:firstColumn="1" w:lastColumn="0" w:oddVBand="0" w:evenVBand="0" w:oddHBand="0" w:evenHBand="0" w:firstRowFirstColumn="0" w:firstRowLastColumn="0" w:lastRowFirstColumn="0" w:lastRowLastColumn="0"/>
-            <w:tcW w:w="4646" w:type="dxa"/>
-          </w:tcPr>
-          <w:p>
-            <w:pPr>
-              <w:pStyle w:val="Listenabsatz"/>
-              <w:ind w:left="0"/>
-              <w:rPr>
-                <w:color w:val="FF0000"/>
-                <w:lang w:val="en-US"/>
-              </w:rPr>
-            </w:pPr>
-            <w:r>
-              <w:rPr>
-                <w:noProof/>
-                <w:lang w:eastAsia="de-DE"/>
-              </w:rPr>
-              <w:drawing>
-                <wp:anchor distT="0" distB="0" distL="114300" distR="114300" simplePos="0" relativeHeight="251664384" behindDoc="1" locked="0" layoutInCell="1" allowOverlap="1">
-                  <wp:simplePos x="0" y="0"/>
-                  <wp:positionH relativeFrom="column">
-                    <wp:posOffset>3175</wp:posOffset>
-                  </wp:positionH>
-                  <wp:positionV relativeFrom="paragraph">
-                    <wp:posOffset>635</wp:posOffset>
-                  </wp:positionV>
-                  <wp:extent cx="439420" cy="434975"/>
-                  <wp:effectExtent l="0" t="0" r="0" b="3175"/>
-                  <wp:wrapTight wrapText="bothSides">
-                    <wp:wrapPolygon edited="0">
-                      <wp:start x="0" y="0"/>
-                      <wp:lineTo x="0" y="20812"/>
-                      <wp:lineTo x="20601" y="20812"/>
-                      <wp:lineTo x="20601" y="0"/>
-                      <wp:lineTo x="0" y="0"/>
-                    </wp:wrapPolygon>
-                  </wp:wrapTight>
-                  <wp:docPr id="11" name="Grafik 11"/>
-                  <wp:cNvGraphicFramePr>
-                    <a:graphicFrameLocks xmlns:a="http://schemas.openxmlformats.org/drawingml/2006/main" noChangeAspect="1"/>
-                  </wp:cNvGraphicFramePr>
-                  <a:graphic xmlns:a="http://schemas.openxmlformats.org/drawingml/2006/main">
-                    <a:graphicData uri="http://schemas.openxmlformats.org/drawingml/2006/picture">
-                      <pic:pic xmlns:pic="http://schemas.openxmlformats.org/drawingml/2006/picture">
-                        <pic:nvPicPr>
-                          <pic:cNvPr id="11" name="DC421D.tmp"/>
-                          <pic:cNvPicPr/>
-                        </pic:nvPicPr>
-                        <pic:blipFill>
-                          <a:blip r:embed="rId13">
-                            <a:extLst>
-                              <a:ext uri="{28A0092B-C50C-407E-A947-70E740481C1C}">
-                                <a14:useLocalDpi xmlns:a14="http://schemas.microsoft.com/office/drawing/2010/main" val="0"/>
-                              </a:ext>
-                            </a:extLst>
-                          </a:blip>
-                          <a:stretch>
-                            <a:fillRect/>
-                          </a:stretch>
-                        </pic:blipFill>
-                        <pic:spPr>
-                          <a:xfrm>
-                            <a:off x="0" y="0"/>
-                            <a:ext cx="439420" cy="434975"/>
-                          </a:xfrm>
-                          <a:prstGeom prst="rect">
-                            <a:avLst/>
-                          </a:prstGeom>
-                        </pic:spPr>
-                      </pic:pic>
-                    </a:graphicData>
-                  </a:graphic>
-                  <wp14:sizeRelH relativeFrom="page">
-                    <wp14:pctWidth>0</wp14:pctWidth>
-                  </wp14:sizeRelH>
-                  <wp14:sizeRelV relativeFrom="page">
-                    <wp14:pctHeight>0</wp14:pctHeight>
-                  </wp14:sizeRelV>
-                </wp:anchor>
-              </w:drawing>
-            </w:r>
-            <w:r>
-              <w:rPr>
-                <w:b w:val="0"/>
-                <w:lang w:val="en-US"/>
-              </w:rPr>
-              <w:t xml:space="preserve">  </w:t>
-            </w:r>
-            <w:r>
-              <w:rPr>
-                <w:b w:val="0"/>
-                <w:lang w:val="en-US"/>
-              </w:rPr>
-              <w:t xml:space="preserve"> </w:t>
-            </w:r>
-            <w:r>
-              <w:rPr>
-                <w:b w:val="0"/>
-                <w:lang w:val="en-US"/>
-              </w:rPr>
-              <w:t xml:space="preserve">     </w:t>
-            </w:r>
-            <w:r>
-              <w:rPr>
-                <w:b w:val="0"/>
-                <w:lang w:val="en-US"/>
-              </w:rPr>
-              <w:t xml:space="preserve"> </w:t>
-            </w:r>
-            <w:r>
-              <w:rPr>
-                <w:lang w:val="en-US"/>
-              </w:rPr>
-              <w:t>On/Off</w:t>
-            </w:r>
-            <w:r>
-              <w:rPr>
-                <w:lang w:val="en-US"/>
-              </w:rPr>
-              <w:t xml:space="preserve">   </w:t>
-            </w:r>
-          </w:p>
-        </w:tc>
-        <w:tc>
-          <w:tcPr>
-            <w:tcW w:w="4646" w:type="dxa"/>
-          </w:tcPr>
-          <w:p>
-            <w:pPr>
-              <w:pStyle w:val="Listenabsatz"/>
-              <w:numPr>
-                <w:ilvl w:val="0"/>
-                <w:numId w:val="17"/>
-              </w:numPr>
-              <w:cnfStyle w:val="000000000000" w:firstRow="0" w:lastRow="0" w:firstColumn="0" w:lastColumn="0" w:oddVBand="0" w:evenVBand="0" w:oddHBand="0" w:evenHBand="0" w:firstRowFirstColumn="0" w:firstRowLastColumn="0" w:lastRowFirstColumn="0" w:lastRowLastColumn="0"/>
-              <w:rPr>
-                <w:lang w:val="en-US"/>
-              </w:rPr>
-            </w:pPr>
-            <w:r>
-              <w:rPr>
-                <w:lang w:val="en-US"/>
-              </w:rPr>
-              <w:t>Press to turn the headset on or off.</w:t>
-            </w:r>
-          </w:p>
-        </w:tc>
-      </w:tr>
-      <w:tr>
-        <w:trPr>
-          <w:trHeight w:val="600"/>
-        </w:trPr>
-        <w:tc>
-          <w:tcPr>
-            <w:cnfStyle w:val="001000000000" w:firstRow="0" w:lastRow="0" w:firstColumn="1" w:lastColumn="0" w:oddVBand="0" w:evenVBand="0" w:oddHBand="0" w:evenHBand="0" w:firstRowFirstColumn="0" w:firstRowLastColumn="0" w:lastRowFirstColumn="0" w:lastRowLastColumn="0"/>
-            <w:tcW w:w="4646" w:type="dxa"/>
-          </w:tcPr>
-          <w:p>
-            <w:pPr>
-              <w:pStyle w:val="Listenabsatz"/>
-              <w:ind w:left="0"/>
-              <w:rPr>
-                <w:lang w:val="en-US"/>
-              </w:rPr>
-            </w:pPr>
-            <w:r>
-              <w:rPr>
-                <w:noProof/>
-                <w:lang w:eastAsia="de-DE"/>
-              </w:rPr>
-              <w:drawing>
-                <wp:anchor distT="0" distB="0" distL="114300" distR="114300" simplePos="0" relativeHeight="251665408" behindDoc="1" locked="0" layoutInCell="1" allowOverlap="1">
-                  <wp:simplePos x="0" y="0"/>
-                  <wp:positionH relativeFrom="column">
-                    <wp:posOffset>-48895</wp:posOffset>
-                  </wp:positionH>
-                  <wp:positionV relativeFrom="paragraph">
-                    <wp:posOffset>22225</wp:posOffset>
-                  </wp:positionV>
-                  <wp:extent cx="655320" cy="474345"/>
-                  <wp:effectExtent l="0" t="0" r="0" b="1905"/>
-                  <wp:wrapTight wrapText="bothSides">
-                    <wp:wrapPolygon edited="0">
-                      <wp:start x="0" y="0"/>
-                      <wp:lineTo x="0" y="20819"/>
-                      <wp:lineTo x="20721" y="20819"/>
-                      <wp:lineTo x="20721" y="0"/>
-                      <wp:lineTo x="0" y="0"/>
-                    </wp:wrapPolygon>
-                  </wp:wrapTight>
-                  <wp:docPr id="12" name="Grafik 12"/>
-                  <wp:cNvGraphicFramePr>
-                    <a:graphicFrameLocks xmlns:a="http://schemas.openxmlformats.org/drawingml/2006/main" noChangeAspect="1"/>
-                  </wp:cNvGraphicFramePr>
-                  <a:graphic xmlns:a="http://schemas.openxmlformats.org/drawingml/2006/main">
-                    <a:graphicData uri="http://schemas.openxmlformats.org/drawingml/2006/picture">
-                      <pic:pic xmlns:pic="http://schemas.openxmlformats.org/drawingml/2006/picture">
-                        <pic:nvPicPr>
-                          <pic:cNvPr id="12" name="DC479EA.tmp"/>
-                          <pic:cNvPicPr/>
-                        </pic:nvPicPr>
-                        <pic:blipFill>
-                          <a:blip r:embed="rId14">
-                            <a:extLst>
-                              <a:ext uri="{28A0092B-C50C-407E-A947-70E740481C1C}">
-                                <a14:useLocalDpi xmlns:a14="http://schemas.microsoft.com/office/drawing/2010/main" val="0"/>
-                              </a:ext>
-                            </a:extLst>
-                          </a:blip>
-                          <a:stretch>
-                            <a:fillRect/>
-                          </a:stretch>
-                        </pic:blipFill>
-                        <pic:spPr>
-                          <a:xfrm>
-                            <a:off x="0" y="0"/>
-                            <a:ext cx="655320" cy="474345"/>
-                          </a:xfrm>
-                          <a:prstGeom prst="rect">
-                            <a:avLst/>
-                          </a:prstGeom>
-                        </pic:spPr>
-                      </pic:pic>
-                    </a:graphicData>
-                  </a:graphic>
-                  <wp14:sizeRelH relativeFrom="page">
-                    <wp14:pctWidth>0</wp14:pctWidth>
-                  </wp14:sizeRelH>
-                  <wp14:sizeRelV relativeFrom="page">
-                    <wp14:pctHeight>0</wp14:pctHeight>
-                  </wp14:sizeRelV>
-                </wp:anchor>
-              </w:drawing>
-            </w:r>
-            <w:r>
-              <w:rPr>
-                <w:b w:val="0"/>
-                <w:lang w:val="en-US"/>
-              </w:rPr>
-              <w:t xml:space="preserve">  </w:t>
-            </w:r>
-            <w:r>
-              <w:rPr>
-                <w:b w:val="0"/>
-                <w:lang w:val="en-US"/>
-              </w:rPr>
-              <w:t xml:space="preserve">   </w:t>
-            </w:r>
-            <w:r>
-              <w:rPr>
-                <w:lang w:val="en-US"/>
-              </w:rPr>
-              <w:t>Back</w:t>
-            </w:r>
-          </w:p>
-        </w:tc>
-        <w:tc>
-          <w:tcPr>
-            <w:tcW w:w="4646" w:type="dxa"/>
-          </w:tcPr>
-          <w:p>
-            <w:pPr>
-              <w:pStyle w:val="Listenabsatz"/>
-              <w:numPr>
-                <w:ilvl w:val="0"/>
-                <w:numId w:val="17"/>
-              </w:numPr>
-              <w:cnfStyle w:val="000000000000" w:firstRow="0" w:lastRow="0" w:firstColumn="0" w:lastColumn="0" w:oddVBand="0" w:evenVBand="0" w:oddHBand="0" w:evenHBand="0" w:firstRowFirstColumn="0" w:firstRowLastColumn="0" w:lastRowFirstColumn="0" w:lastRowLastColumn="0"/>
-              <w:rPr>
-                <w:b/>
-                <w:lang w:val="en-US"/>
-              </w:rPr>
-            </w:pPr>
-            <w:r>
-              <w:rPr>
-                <w:lang w:val="en-US"/>
-              </w:rPr>
-              <w:t>Press and hold to enter the main menu.</w:t>
-            </w:r>
-          </w:p>
-          <w:p>
-            <w:pPr>
-              <w:pStyle w:val="Listenabsatz"/>
-              <w:numPr>
-                <w:ilvl w:val="0"/>
-                <w:numId w:val="17"/>
-              </w:numPr>
-              <w:cnfStyle w:val="000000000000" w:firstRow="0" w:lastRow="0" w:firstColumn="0" w:lastColumn="0" w:oddVBand="0" w:evenVBand="0" w:oddHBand="0" w:evenHBand="0" w:firstRowFirstColumn="0" w:firstRowLastColumn="0" w:lastRowFirstColumn="0" w:lastRowLastColumn="0"/>
-              <w:rPr>
-                <w:b/>
-                <w:lang w:val="en-US"/>
-              </w:rPr>
-            </w:pPr>
-            <w:r>
-              <w:rPr>
-                <w:lang w:val="en-US"/>
-              </w:rPr>
-              <w:t>Press to return to the previous screen.</w:t>
-            </w:r>
-          </w:p>
-          <w:p>
-            <w:pPr>
-              <w:ind w:left="360"/>
-              <w:cnfStyle w:val="000000000000" w:firstRow="0" w:lastRow="0" w:firstColumn="0" w:lastColumn="0" w:oddVBand="0" w:evenVBand="0" w:oddHBand="0" w:evenHBand="0" w:firstRowFirstColumn="0" w:firstRowLastColumn="0" w:lastRowFirstColumn="0" w:lastRowLastColumn="0"/>
-              <w:rPr>
-                <w:b/>
-                <w:lang w:val="en-US"/>
-              </w:rPr>
-            </w:pPr>
-          </w:p>
-        </w:tc>
-      </w:tr>
-      <w:tr>
-        <w:trPr>
-          <w:trHeight w:val="600"/>
-        </w:trPr>
-        <w:tc>
-          <w:tcPr>
-            <w:cnfStyle w:val="001000000000" w:firstRow="0" w:lastRow="0" w:firstColumn="1" w:lastColumn="0" w:oddVBand="0" w:evenVBand="0" w:oddHBand="0" w:evenHBand="0" w:firstRowFirstColumn="0" w:firstRowLastColumn="0" w:lastRowFirstColumn="0" w:lastRowLastColumn="0"/>
-            <w:tcW w:w="4646" w:type="dxa"/>
-          </w:tcPr>
-          <w:p>
-            <w:pPr>
-              <w:pStyle w:val="Listenabsatz"/>
-              <w:ind w:left="0"/>
-              <w:rPr>
-                <w:noProof/>
-                <w:lang w:eastAsia="de-DE"/>
-              </w:rPr>
-            </w:pPr>
-            <w:r>
-              <w:rPr>
-                <w:noProof/>
-                <w:lang w:eastAsia="de-DE"/>
-              </w:rPr>
-              <w:drawing>
-                <wp:anchor distT="0" distB="0" distL="114300" distR="114300" simplePos="0" relativeHeight="251676672" behindDoc="1" locked="0" layoutInCell="1" allowOverlap="1">
-                  <wp:simplePos x="0" y="0"/>
-                  <wp:positionH relativeFrom="column">
-                    <wp:posOffset>-31486</wp:posOffset>
-                  </wp:positionH>
-                  <wp:positionV relativeFrom="paragraph">
-                    <wp:posOffset>52070</wp:posOffset>
-                  </wp:positionV>
-                  <wp:extent cx="809625" cy="260985"/>
-                  <wp:effectExtent l="0" t="0" r="9525" b="5715"/>
-                  <wp:wrapTight wrapText="bothSides">
-                    <wp:wrapPolygon edited="0">
-                      <wp:start x="0" y="0"/>
-                      <wp:lineTo x="0" y="20496"/>
-                      <wp:lineTo x="21346" y="20496"/>
-                      <wp:lineTo x="21346" y="0"/>
-                      <wp:lineTo x="0" y="0"/>
-                    </wp:wrapPolygon>
-                  </wp:wrapTight>
-                  <wp:docPr id="7" name="Grafik 7"/>
-                  <wp:cNvGraphicFramePr>
-                    <a:graphicFrameLocks xmlns:a="http://schemas.openxmlformats.org/drawingml/2006/main" noChangeAspect="1"/>
-                  </wp:cNvGraphicFramePr>
-                  <a:graphic xmlns:a="http://schemas.openxmlformats.org/drawingml/2006/main">
-                    <a:graphicData uri="http://schemas.openxmlformats.org/drawingml/2006/picture">
-                      <pic:pic xmlns:pic="http://schemas.openxmlformats.org/drawingml/2006/picture">
-                        <pic:nvPicPr>
-                          <pic:cNvPr id="7" name="5C0D28E.tmp"/>
-                          <pic:cNvPicPr/>
-                        </pic:nvPicPr>
-                        <pic:blipFill>
-                          <a:blip r:embed="rId15" cstate="print">
-                            <a:extLst>
-                              <a:ext uri="{28A0092B-C50C-407E-A947-70E740481C1C}">
-                                <a14:useLocalDpi xmlns:a14="http://schemas.microsoft.com/office/drawing/2010/main" val="0"/>
-                              </a:ext>
-                            </a:extLst>
-                          </a:blip>
-                          <a:stretch>
-                            <a:fillRect/>
-                          </a:stretch>
-                        </pic:blipFill>
-                        <pic:spPr>
-                          <a:xfrm>
-                            <a:off x="0" y="0"/>
-                            <a:ext cx="809625" cy="260985"/>
-                          </a:xfrm>
-                          <a:prstGeom prst="rect">
-                            <a:avLst/>
-                          </a:prstGeom>
-                        </pic:spPr>
-                      </pic:pic>
-                    </a:graphicData>
-                  </a:graphic>
-                  <wp14:sizeRelH relativeFrom="page">
-                    <wp14:pctWidth>0</wp14:pctWidth>
-                  </wp14:sizeRelH>
-                  <wp14:sizeRelV relativeFrom="page">
-                    <wp14:pctHeight>0</wp14:pctHeight>
-                  </wp14:sizeRelV>
-                </wp:anchor>
-              </w:drawing>
-            </w:r>
-            <w:r>
-              <w:rPr>
-                <w:noProof/>
-                <w:lang w:eastAsia="de-DE"/>
-              </w:rPr>
-              <w:t>Volume Key</w:t>
-            </w:r>
-          </w:p>
-        </w:tc>
-        <w:tc>
-          <w:tcPr>
-            <w:tcW w:w="4646" w:type="dxa"/>
-          </w:tcPr>
-          <w:p>
-            <w:pPr>
-              <w:pStyle w:val="Listenabsatz"/>
-              <w:numPr>
-                <w:ilvl w:val="0"/>
-                <w:numId w:val="17"/>
-              </w:numPr>
-              <w:cnfStyle w:val="000000000000" w:firstRow="0" w:lastRow="0" w:firstColumn="0" w:lastColumn="0" w:oddVBand="0" w:evenVBand="0" w:oddHBand="0" w:evenHBand="0" w:firstRowFirstColumn="0" w:firstRowLastColumn="0" w:lastRowFirstColumn="0" w:lastRowLastColumn="0"/>
-              <w:rPr>
-                <w:lang w:val="en-US"/>
-              </w:rPr>
-            </w:pPr>
-            <w:r>
-              <w:rPr>
-                <w:lang w:val="en-US"/>
-              </w:rPr>
-              <w:t>Press + to turn the volume.</w:t>
-            </w:r>
-          </w:p>
-          <w:p>
-            <w:pPr>
-              <w:pStyle w:val="Listenabsatz"/>
-              <w:numPr>
-                <w:ilvl w:val="0"/>
-                <w:numId w:val="17"/>
-              </w:numPr>
-              <w:cnfStyle w:val="000000000000" w:firstRow="0" w:lastRow="0" w:firstColumn="0" w:lastColumn="0" w:oddVBand="0" w:evenVBand="0" w:oddHBand="0" w:evenHBand="0" w:firstRowFirstColumn="0" w:firstRowLastColumn="0" w:lastRowFirstColumn="0" w:lastRowLastColumn="0"/>
-              <w:rPr>
-                <w:lang w:val="en-US"/>
-              </w:rPr>
-            </w:pPr>
-            <w:r>
-              <w:rPr>
-                <w:lang w:val="en-US"/>
-              </w:rPr>
-              <w:t>Press – to turn the volume down.</w:t>
-            </w:r>
-          </w:p>
-        </w:tc>
-      </w:tr>
-      <w:tr>
-        <w:trPr>
-          <w:trHeight w:val="875"/>
-        </w:trPr>
-        <w:tc>
-          <w:tcPr>
-            <w:cnfStyle w:val="001000000000" w:firstRow="0" w:lastRow="0" w:firstColumn="1" w:lastColumn="0" w:oddVBand="0" w:evenVBand="0" w:oddHBand="0" w:evenHBand="0" w:firstRowFirstColumn="0" w:firstRowLastColumn="0" w:lastRowFirstColumn="0" w:lastRowLastColumn="0"/>
-            <w:tcW w:w="4646" w:type="dxa"/>
-          </w:tcPr>
-          <w:p>
-            <w:pPr>
-              <w:pStyle w:val="Listenabsatz"/>
-              <w:ind w:left="0"/>
-              <w:rPr>
-                <w:lang w:val="en-US"/>
-              </w:rPr>
-            </w:pPr>
-            <w:r>
-              <w:rPr>
-                <w:noProof/>
-                <w:lang w:eastAsia="de-DE"/>
-              </w:rPr>
-              <w:drawing>
-                <wp:anchor distT="0" distB="0" distL="114300" distR="114300" simplePos="0" relativeHeight="251667456" behindDoc="1" locked="0" layoutInCell="1" allowOverlap="1" wp14:anchorId="6DF928D8" wp14:editId="0AA0D704">
-                  <wp:simplePos x="0" y="0"/>
-                  <wp:positionH relativeFrom="column">
-                    <wp:posOffset>-65141</wp:posOffset>
-                  </wp:positionH>
-                  <wp:positionV relativeFrom="paragraph">
-                    <wp:posOffset>24226</wp:posOffset>
-                  </wp:positionV>
-                  <wp:extent cx="828040" cy="414020"/>
-                  <wp:effectExtent l="0" t="0" r="0" b="5080"/>
-                  <wp:wrapTight wrapText="bothSides">
-                    <wp:wrapPolygon edited="0">
-                      <wp:start x="0" y="0"/>
-                      <wp:lineTo x="0" y="20871"/>
-                      <wp:lineTo x="20871" y="20871"/>
-                      <wp:lineTo x="20871" y="0"/>
-                      <wp:lineTo x="0" y="0"/>
-                    </wp:wrapPolygon>
-                  </wp:wrapTight>
-                  <wp:docPr id="13" name="Grafik 13"/>
-                  <wp:cNvGraphicFramePr>
-                    <a:graphicFrameLocks xmlns:a="http://schemas.openxmlformats.org/drawingml/2006/main" noChangeAspect="1"/>
-                  </wp:cNvGraphicFramePr>
-                  <a:graphic xmlns:a="http://schemas.openxmlformats.org/drawingml/2006/main">
-                    <a:graphicData uri="http://schemas.openxmlformats.org/drawingml/2006/picture">
-                      <pic:pic xmlns:pic="http://schemas.openxmlformats.org/drawingml/2006/picture">
-                        <pic:nvPicPr>
-                          <pic:cNvPr id="13" name="DC485B.tmp"/>
-                          <pic:cNvPicPr/>
-                        </pic:nvPicPr>
-                        <pic:blipFill>
-                          <a:blip r:embed="rId16">
-                            <a:extLst>
-                              <a:ext uri="{28A0092B-C50C-407E-A947-70E740481C1C}">
-                                <a14:useLocalDpi xmlns:a14="http://schemas.microsoft.com/office/drawing/2010/main" val="0"/>
-                              </a:ext>
-                            </a:extLst>
-                          </a:blip>
-                          <a:stretch>
-                            <a:fillRect/>
-                          </a:stretch>
-                        </pic:blipFill>
-                        <pic:spPr>
-                          <a:xfrm>
-                            <a:off x="0" y="0"/>
-                            <a:ext cx="828040" cy="414020"/>
-                          </a:xfrm>
-                          <a:prstGeom prst="rect">
-                            <a:avLst/>
-                          </a:prstGeom>
-                        </pic:spPr>
-                      </pic:pic>
-                    </a:graphicData>
-                  </a:graphic>
-                  <wp14:sizeRelH relativeFrom="page">
-                    <wp14:pctWidth>0</wp14:pctWidth>
-                  </wp14:sizeRelH>
-                  <wp14:sizeRelV relativeFrom="page">
-                    <wp14:pctHeight>0</wp14:pctHeight>
-                  </wp14:sizeRelV>
-                </wp:anchor>
-              </w:drawing>
-            </w:r>
-          </w:p>
-          <w:p>
-            <w:pPr>
-              <w:pStyle w:val="Listenabsatz"/>
-              <w:ind w:left="0"/>
-              <w:rPr>
-                <w:b w:val="0"/>
-                <w:lang w:val="en-US"/>
-              </w:rPr>
-            </w:pPr>
-            <w:r>
-              <w:rPr>
-                <w:lang w:val="en-US"/>
-              </w:rPr>
-              <w:t>Calibration Slot</w:t>
-            </w:r>
-          </w:p>
-        </w:tc>
-        <w:tc>
-          <w:tcPr>
-            <w:tcW w:w="4646" w:type="dxa"/>
-          </w:tcPr>
-          <w:p>
-            <w:pPr>
-              <w:pStyle w:val="Listenabsatz"/>
-              <w:cnfStyle w:val="000000000000" w:firstRow="0" w:lastRow="0" w:firstColumn="0" w:lastColumn="0" w:oddVBand="0" w:evenVBand="0" w:oddHBand="0" w:evenHBand="0" w:firstRowFirstColumn="0" w:firstRowLastColumn="0" w:lastRowFirstColumn="0" w:lastRowLastColumn="0"/>
-              <w:rPr>
-                <w:lang w:val="en-US"/>
-              </w:rPr>
-            </w:pPr>
-          </w:p>
-          <w:p>
-            <w:pPr>
-              <w:pStyle w:val="Listenabsatz"/>
-              <w:numPr>
-                <w:ilvl w:val="0"/>
-                <w:numId w:val="20"/>
-              </w:numPr>
-              <w:cnfStyle w:val="000000000000" w:firstRow="0" w:lastRow="0" w:firstColumn="0" w:lastColumn="0" w:oddVBand="0" w:evenVBand="0" w:oddHBand="0" w:evenHBand="0" w:firstRowFirstColumn="0" w:firstRowLastColumn="0" w:lastRowFirstColumn="0" w:lastRowLastColumn="0"/>
-              <w:rPr>
-                <w:lang w:val="en-US"/>
-              </w:rPr>
-            </w:pPr>
-            <w:r>
-              <w:rPr>
-                <w:lang w:val="en-US"/>
-              </w:rPr>
-              <w:t>Rotate to focus the view.</w:t>
-            </w:r>
-          </w:p>
-        </w:tc>
-      </w:tr>
-      <w:tr>
-        <w:trPr>
-          <w:trHeight w:val="998"/>
-        </w:trPr>
-        <w:tc>
-          <w:tcPr>
-            <w:cnfStyle w:val="001000000000" w:firstRow="0" w:lastRow="0" w:firstColumn="1" w:lastColumn="0" w:oddVBand="0" w:evenVBand="0" w:oddHBand="0" w:evenHBand="0" w:firstRowFirstColumn="0" w:firstRowLastColumn="0" w:lastRowFirstColumn="0" w:lastRowLastColumn="0"/>
-            <w:tcW w:w="4646" w:type="dxa"/>
-          </w:tcPr>
-          <w:p>
-            <w:pPr>
-              <w:pStyle w:val="Listenabsatz"/>
-              <w:ind w:left="0"/>
-              <w:rPr>
-                <w:lang w:val="en-US"/>
-              </w:rPr>
-            </w:pPr>
-            <w:r>
-              <w:rPr>
-                <w:noProof/>
-                <w:lang w:eastAsia="de-DE"/>
-              </w:rPr>
-              <w:drawing>
-                <wp:anchor distT="0" distB="0" distL="114300" distR="114300" simplePos="0" relativeHeight="251668480" behindDoc="1" locked="0" layoutInCell="1" allowOverlap="1">
-                  <wp:simplePos x="0" y="0"/>
-                  <wp:positionH relativeFrom="column">
-                    <wp:posOffset>3175</wp:posOffset>
-                  </wp:positionH>
-                  <wp:positionV relativeFrom="paragraph">
-                    <wp:posOffset>53029</wp:posOffset>
-                  </wp:positionV>
-                  <wp:extent cx="678815" cy="577850"/>
-                  <wp:effectExtent l="0" t="0" r="6985" b="0"/>
-                  <wp:wrapTight wrapText="bothSides">
-                    <wp:wrapPolygon edited="0">
-                      <wp:start x="0" y="0"/>
-                      <wp:lineTo x="0" y="20651"/>
-                      <wp:lineTo x="21216" y="20651"/>
-                      <wp:lineTo x="21216" y="0"/>
-                      <wp:lineTo x="0" y="0"/>
-                    </wp:wrapPolygon>
-                  </wp:wrapTight>
-                  <wp:docPr id="15" name="Grafik 15"/>
-                  <wp:cNvGraphicFramePr>
-                    <a:graphicFrameLocks xmlns:a="http://schemas.openxmlformats.org/drawingml/2006/main" noChangeAspect="1"/>
-                  </wp:cNvGraphicFramePr>
-                  <a:graphic xmlns:a="http://schemas.openxmlformats.org/drawingml/2006/main">
-                    <a:graphicData uri="http://schemas.openxmlformats.org/drawingml/2006/picture">
-                      <pic:pic xmlns:pic="http://schemas.openxmlformats.org/drawingml/2006/picture">
-                        <pic:nvPicPr>
-                          <pic:cNvPr id="15" name="DC4389B.tmp"/>
-                          <pic:cNvPicPr/>
-                        </pic:nvPicPr>
-                        <pic:blipFill>
-                          <a:blip r:embed="rId17">
-                            <a:extLst>
-                              <a:ext uri="{28A0092B-C50C-407E-A947-70E740481C1C}">
-                                <a14:useLocalDpi xmlns:a14="http://schemas.microsoft.com/office/drawing/2010/main" val="0"/>
-                              </a:ext>
-                            </a:extLst>
-                          </a:blip>
-                          <a:stretch>
-                            <a:fillRect/>
-                          </a:stretch>
-                        </pic:blipFill>
-                        <pic:spPr>
-                          <a:xfrm>
-                            <a:off x="0" y="0"/>
-                            <a:ext cx="678815" cy="577850"/>
-                          </a:xfrm>
-                          <a:prstGeom prst="rect">
-                            <a:avLst/>
-                          </a:prstGeom>
-                        </pic:spPr>
-                      </pic:pic>
-                    </a:graphicData>
-                  </a:graphic>
-                  <wp14:sizeRelH relativeFrom="page">
-                    <wp14:pctWidth>0</wp14:pctWidth>
-                  </wp14:sizeRelH>
-                  <wp14:sizeRelV relativeFrom="page">
-                    <wp14:pctHeight>0</wp14:pctHeight>
-                  </wp14:sizeRelV>
-                </wp:anchor>
-              </w:drawing>
-            </w:r>
-            <w:r>
-              <w:rPr>
-                <w:lang w:val="en-US"/>
-              </w:rPr>
-              <w:t xml:space="preserve"> </w:t>
-            </w:r>
-          </w:p>
-          <w:p>
-            <w:pPr>
-              <w:pStyle w:val="Listenabsatz"/>
-              <w:ind w:left="0"/>
-              <w:rPr>
-                <w:lang w:val="en-US"/>
-              </w:rPr>
-            </w:pPr>
-            <w:r>
-              <w:rPr>
-                <w:lang w:val="en-US"/>
-              </w:rPr>
-              <w:t xml:space="preserve"> </w:t>
-            </w:r>
-            <w:r>
-              <w:rPr>
-                <w:lang w:val="en-US"/>
-              </w:rPr>
-              <w:t xml:space="preserve"> </w:t>
-            </w:r>
-            <w:r>
-              <w:rPr>
-                <w:lang w:val="en-US"/>
-              </w:rPr>
-              <w:t>Touchpad</w:t>
-            </w:r>
-          </w:p>
-        </w:tc>
-        <w:tc>
-          <w:tcPr>
-            <w:tcW w:w="4646" w:type="dxa"/>
-          </w:tcPr>
-          <w:p>
-            <w:pPr>
-              <w:pStyle w:val="Listenabsatz"/>
-              <w:numPr>
-                <w:ilvl w:val="0"/>
-                <w:numId w:val="20"/>
-              </w:numPr>
-              <w:cnfStyle w:val="000000000000" w:firstRow="0" w:lastRow="0" w:firstColumn="0" w:lastColumn="0" w:oddVBand="0" w:evenVBand="0" w:oddHBand="0" w:evenHBand="0" w:firstRowFirstColumn="0" w:firstRowLastColumn="0" w:lastRowFirstColumn="0" w:lastRowLastColumn="0"/>
-              <w:rPr>
-                <w:b/>
-                <w:lang w:val="en-US"/>
-              </w:rPr>
-            </w:pPr>
-            <w:r>
-              <w:rPr>
-                <w:lang w:val="en-US"/>
-              </w:rPr>
-              <w:t>Tap</w:t>
-            </w:r>
-            <w:r>
-              <w:rPr>
-                <w:lang w:val="en-US"/>
-              </w:rPr>
-              <w:t xml:space="preserve"> to select.</w:t>
-            </w:r>
-          </w:p>
-          <w:p>
-            <w:pPr>
-              <w:pStyle w:val="Listenabsatz"/>
-              <w:numPr>
-                <w:ilvl w:val="0"/>
-                <w:numId w:val="20"/>
-              </w:numPr>
-              <w:cnfStyle w:val="000000000000" w:firstRow="0" w:lastRow="0" w:firstColumn="0" w:lastColumn="0" w:oddVBand="0" w:evenVBand="0" w:oddHBand="0" w:evenHBand="0" w:firstRowFirstColumn="0" w:firstRowLastColumn="0" w:lastRowFirstColumn="0" w:lastRowLastColumn="0"/>
-              <w:rPr>
-                <w:b/>
-                <w:lang w:val="en-US"/>
-              </w:rPr>
-            </w:pPr>
-            <w:r>
-              <w:rPr>
-                <w:lang w:val="en-US"/>
-              </w:rPr>
-              <w:t>Swipe across to move around the screen.</w:t>
-            </w:r>
-          </w:p>
-        </w:tc>
-      </w:tr>
-      <w:tr>
-        <w:trPr>
-          <w:trHeight w:val="843"/>
-        </w:trPr>
-        <w:tc>
-          <w:tcPr>
-            <w:cnfStyle w:val="001000000000" w:firstRow="0" w:lastRow="0" w:firstColumn="1" w:lastColumn="0" w:oddVBand="0" w:evenVBand="0" w:oddHBand="0" w:evenHBand="0" w:firstRowFirstColumn="0" w:firstRowLastColumn="0" w:lastRowFirstColumn="0" w:lastRowLastColumn="0"/>
-            <w:tcW w:w="4646" w:type="dxa"/>
-          </w:tcPr>
-          <w:p>
-            <w:pPr>
-              <w:pStyle w:val="Listenabsatz"/>
-              <w:ind w:left="0"/>
-              <w:rPr>
-                <w:b w:val="0"/>
-                <w:lang w:val="en-US"/>
-              </w:rPr>
-            </w:pPr>
-            <w:r>
-              <w:rPr>
-                <w:b w:val="0"/>
-                <w:lang w:val="en-US"/>
-              </w:rPr>
-              <w:t xml:space="preserve">   </w:t>
-            </w:r>
-          </w:p>
-          <w:p>
-            <w:pPr>
-              <w:pStyle w:val="Listenabsatz"/>
-              <w:ind w:left="0"/>
-              <w:rPr>
-                <w:b w:val="0"/>
-                <w:lang w:val="en-US"/>
-              </w:rPr>
-            </w:pPr>
-            <w:r>
-              <w:rPr>
-                <w:noProof/>
-                <w:lang w:eastAsia="de-DE"/>
-              </w:rPr>
-              <w:drawing>
-                <wp:anchor distT="0" distB="0" distL="114300" distR="114300" simplePos="0" relativeHeight="251669504" behindDoc="1" locked="0" layoutInCell="1" allowOverlap="1">
-                  <wp:simplePos x="0" y="0"/>
-                  <wp:positionH relativeFrom="column">
-                    <wp:posOffset>-12964</wp:posOffset>
-                  </wp:positionH>
-                  <wp:positionV relativeFrom="paragraph">
-                    <wp:posOffset>85090</wp:posOffset>
-                  </wp:positionV>
-                  <wp:extent cx="664234" cy="442823"/>
-                  <wp:effectExtent l="0" t="0" r="2540" b="0"/>
-                  <wp:wrapTight wrapText="bothSides">
-                    <wp:wrapPolygon edited="0">
-                      <wp:start x="0" y="0"/>
-                      <wp:lineTo x="0" y="20453"/>
-                      <wp:lineTo x="21063" y="20453"/>
-                      <wp:lineTo x="21063" y="0"/>
-                      <wp:lineTo x="0" y="0"/>
-                    </wp:wrapPolygon>
-                  </wp:wrapTight>
-                  <wp:docPr id="16" name="Grafik 16"/>
-                  <wp:cNvGraphicFramePr>
-                    <a:graphicFrameLocks xmlns:a="http://schemas.openxmlformats.org/drawingml/2006/main" noChangeAspect="1"/>
-                  </wp:cNvGraphicFramePr>
-                  <a:graphic xmlns:a="http://schemas.openxmlformats.org/drawingml/2006/main">
-                    <a:graphicData uri="http://schemas.openxmlformats.org/drawingml/2006/picture">
-                      <pic:pic xmlns:pic="http://schemas.openxmlformats.org/drawingml/2006/picture">
-                        <pic:nvPicPr>
-                          <pic:cNvPr id="16" name="DC4EE4F.tmp"/>
-                          <pic:cNvPicPr/>
-                        </pic:nvPicPr>
-                        <pic:blipFill>
-                          <a:blip r:embed="rId18">
-                            <a:extLst>
-                              <a:ext uri="{28A0092B-C50C-407E-A947-70E740481C1C}">
-                                <a14:useLocalDpi xmlns:a14="http://schemas.microsoft.com/office/drawing/2010/main" val="0"/>
-                              </a:ext>
-                            </a:extLst>
-                          </a:blip>
-                          <a:stretch>
-                            <a:fillRect/>
-                          </a:stretch>
-                        </pic:blipFill>
-                        <pic:spPr>
-                          <a:xfrm>
-                            <a:off x="0" y="0"/>
-                            <a:ext cx="664234" cy="442823"/>
-                          </a:xfrm>
-                          <a:prstGeom prst="rect">
-                            <a:avLst/>
-                          </a:prstGeom>
-                        </pic:spPr>
-                      </pic:pic>
-                    </a:graphicData>
-                  </a:graphic>
-                  <wp14:sizeRelH relativeFrom="page">
-                    <wp14:pctWidth>0</wp14:pctWidth>
-                  </wp14:sizeRelH>
-                  <wp14:sizeRelV relativeFrom="page">
-                    <wp14:pctHeight>0</wp14:pctHeight>
-                  </wp14:sizeRelV>
-                </wp:anchor>
-              </w:drawing>
-            </w:r>
-            <w:r>
-              <w:rPr>
-                <w:b w:val="0"/>
-                <w:lang w:val="en-US"/>
-              </w:rPr>
-              <w:t xml:space="preserve"> </w:t>
-            </w:r>
-          </w:p>
-          <w:p>
-            <w:pPr>
-              <w:pStyle w:val="Listenabsatz"/>
-              <w:ind w:left="0"/>
-              <w:rPr>
-                <w:lang w:val="en-US"/>
-              </w:rPr>
-            </w:pPr>
-            <w:r>
-              <w:rPr>
-                <w:b w:val="0"/>
-                <w:lang w:val="en-US"/>
-              </w:rPr>
-              <w:t xml:space="preserve">  </w:t>
-            </w:r>
-            <w:r>
-              <w:rPr>
-                <w:lang w:val="en-US"/>
-              </w:rPr>
-              <w:t>Neuro-Stimulator On/Off</w:t>
-            </w:r>
-          </w:p>
-        </w:tc>
-        <w:tc>
-          <w:tcPr>
-            <w:tcW w:w="4646" w:type="dxa"/>
-          </w:tcPr>
-          <w:p>
-            <w:pPr>
-              <w:pStyle w:val="Listenabsatz"/>
-              <w:numPr>
-                <w:ilvl w:val="0"/>
-                <w:numId w:val="21"/>
-              </w:numPr>
-              <w:cnfStyle w:val="000000000000" w:firstRow="0" w:lastRow="0" w:firstColumn="0" w:lastColumn="0" w:oddVBand="0" w:evenVBand="0" w:oddHBand="0" w:evenHBand="0" w:firstRowFirstColumn="0" w:firstRowLastColumn="0" w:lastRowFirstColumn="0" w:lastRowLastColumn="0"/>
-              <w:rPr>
-                <w:b/>
-                <w:lang w:val="en-US"/>
-              </w:rPr>
-            </w:pPr>
-            <w:r>
-              <w:rPr>
-                <w:lang w:val="en-US"/>
-              </w:rPr>
-              <w:t>Press the green button to turn the Neuro-Stimulators on. When turned on, the light of the button turns on.</w:t>
-            </w:r>
-          </w:p>
-          <w:p>
-            <w:pPr>
-              <w:pStyle w:val="Listenabsatz"/>
-              <w:numPr>
-                <w:ilvl w:val="0"/>
-                <w:numId w:val="21"/>
-              </w:numPr>
-              <w:cnfStyle w:val="000000000000" w:firstRow="0" w:lastRow="0" w:firstColumn="0" w:lastColumn="0" w:oddVBand="0" w:evenVBand="0" w:oddHBand="0" w:evenHBand="0" w:firstRowFirstColumn="0" w:firstRowLastColumn="0" w:lastRowFirstColumn="0" w:lastRowLastColumn="0"/>
-              <w:rPr>
-                <w:b/>
-                <w:lang w:val="en-US"/>
-              </w:rPr>
-            </w:pPr>
-            <w:r>
-              <w:rPr>
-                <w:lang w:val="en-US"/>
-              </w:rPr>
-              <w:t>Press the red button to turn the Neuro-Stimulators off.</w:t>
-            </w:r>
-            <w:r>
-              <w:rPr>
-                <w:lang w:val="en-US"/>
-              </w:rPr>
-              <w:t xml:space="preserve">  When turned off, the green light goes off.</w:t>
-            </w:r>
-          </w:p>
-        </w:tc>
-      </w:tr>
-    </w:tbl>
-    <w:p>
-      <w:pPr>
-        <w:rPr>
-          <w:b/>
+        <w:ind w:left="1069"/>
+        <w:rPr>
+          <w:rFonts w:cstheme="minorHAnsi"/>
+          <w:lang w:val="en-US"/>
+        </w:rPr>
+      </w:pPr>
+    </w:p>
+    <w:p>
+      <w:pPr>
+        <w:pStyle w:val="Listenabsatz"/>
+        <w:ind w:left="1069"/>
+        <w:rPr>
+          <w:lang w:val="en-US"/>
+        </w:rPr>
+      </w:pPr>
+      <w:r>
+        <w:rPr>
+          <w:rFonts w:cstheme="minorHAnsi"/>
+          <w:b/>
+          <w:lang w:val="en-US"/>
+        </w:rPr>
+        <w:t xml:space="preserve">Warning: </w:t>
+      </w:r>
+      <w:r>
+        <w:rPr>
+          <w:rFonts w:cstheme="minorHAnsi"/>
+          <w:lang w:val="en-US"/>
+        </w:rPr>
+        <w:t xml:space="preserve">If you feel dizzy </w:t>
+      </w:r>
+      <w:r>
+        <w:rPr>
+          <w:rFonts w:cstheme="minorHAnsi"/>
+          <w:lang w:val="en-US"/>
+        </w:rPr>
+        <w:t xml:space="preserve">or uncomfortable </w:t>
+      </w:r>
+      <w:r>
+        <w:rPr>
+          <w:rFonts w:cstheme="minorHAnsi"/>
+          <w:lang w:val="en-US"/>
+        </w:rPr>
+        <w:t>for a longer period of time, turn the Neuro-Stimulators immediately off by pressing the red button</w:t>
+      </w:r>
+      <w:r>
+        <w:rPr>
+          <w:rFonts w:cstheme="minorHAnsi"/>
+          <w:lang w:val="en-US"/>
+        </w:rPr>
+        <w:t xml:space="preserve"> (No. 3) on the right side of the headset.</w:t>
+      </w:r>
+    </w:p>
+    <w:p>
+      <w:pPr>
+        <w:rPr>
+          <w:b/>
+          <w:lang w:val="en-US"/>
+        </w:rPr>
+      </w:pPr>
+      <w:r>
+        <w:rPr>
+          <w:b/>
+          <w:lang w:val="en-US"/>
+        </w:rPr>
+        <w:br w:type="page"/>
+      </w:r>
+    </w:p>
+    <w:p>
+      <w:pPr>
+        <w:pStyle w:val="KeinLeerraum"/>
+        <w:rPr>
           <w:lang w:val="en-US"/>
         </w:rPr>
       </w:pPr>
@@ -3230,429 +2005,26 @@
           <w:numId w:val="6"/>
         </w:numPr>
         <w:rPr>
-          <w:b/>
-          <w:lang w:val="en-US"/>
-        </w:rPr>
-      </w:pPr>
-      <w:r>
-        <w:rPr>
-          <w:b/>
-          <w:lang w:val="en-US"/>
-        </w:rPr>
-        <w:t xml:space="preserve"> Calibrating the interpupillary distance</w:t>
-      </w:r>
-      <w:r>
-        <w:rPr>
-          <w:b/>
-          <w:lang w:val="en-US"/>
-        </w:rPr>
-        <w:t xml:space="preserve"> (IPD)</w:t>
+          <w:lang w:val="en-US"/>
+        </w:rPr>
+      </w:pPr>
+      <w:r>
+        <w:rPr>
+          <w:b/>
+          <w:lang w:val="en-US"/>
+        </w:rPr>
+        <w:t>Connecting the headset to your computer</w:t>
       </w:r>
     </w:p>
     <w:p>
       <w:pPr>
         <w:pStyle w:val="KeinLeerraum"/>
-        <w:rPr>
-          <w:lang w:val="en-US"/>
-        </w:rPr>
-      </w:pPr>
-    </w:p>
-    <w:p>
-      <w:pPr>
-        <w:pStyle w:val="KeinLeerraum"/>
-        <w:rPr>
-          <w:rFonts w:cstheme="minorHAnsi"/>
-          <w:lang w:val="en-US"/>
-        </w:rPr>
-      </w:pPr>
-      <w:r>
-        <w:rPr>
-          <w:lang w:val="en-US"/>
-        </w:rPr>
-        <w:t>Everyone has a differently shaped head. To have the best exper</w:t>
-      </w:r>
-      <w:r>
-        <w:rPr>
-          <w:lang w:val="en-US"/>
-        </w:rPr>
-        <w:t>ience it is necessary that the s</w:t>
-      </w:r>
-      <w:r>
-        <w:rPr>
-          <w:lang w:val="en-US"/>
-        </w:rPr>
-        <w:t xml:space="preserve">hift in the game corresponds to the shift in </w:t>
-      </w:r>
-      <w:r>
-        <w:rPr>
-          <w:lang w:val="en-US"/>
-        </w:rPr>
-        <w:t>the real world</w:t>
-      </w:r>
-      <w:r>
-        <w:rPr>
-          <w:lang w:val="en-US"/>
-        </w:rPr>
-        <w:t xml:space="preserve">. That is why we </w:t>
-      </w:r>
-      <w:r>
-        <w:rPr>
-          <w:lang w:val="en-US"/>
-        </w:rPr>
-        <w:t>must</w:t>
-      </w:r>
-      <w:r>
-        <w:rPr>
-          <w:lang w:val="en-US"/>
-        </w:rPr>
-        <w:t xml:space="preserve"> know your interpupillary distance</w:t>
-      </w:r>
-      <w:r>
-        <w:rPr>
-          <w:lang w:val="en-US"/>
-        </w:rPr>
-        <w:t>.</w:t>
-      </w:r>
-      <w:r>
-        <w:rPr>
-          <w:lang w:val="en-US"/>
-        </w:rPr>
-        <w:t xml:space="preserve"> </w:t>
-      </w:r>
-      <w:r>
-        <w:rPr>
-          <w:b/>
-          <w:bCs/>
-          <w:lang w:val="en-US"/>
-        </w:rPr>
-        <w:t>Interpupillary distance (IPD)</w:t>
-      </w:r>
-      <w:r>
-        <w:rPr>
-          <w:lang w:val="en-US"/>
-        </w:rPr>
-        <w:t xml:space="preserve"> is the distance between the center of the pupils of the two eyes.</w:t>
-      </w:r>
-      <w:r>
-        <w:rPr>
-          <w:lang w:val="en-US"/>
-        </w:rPr>
-        <w:t xml:space="preserve"> </w:t>
-      </w:r>
-      <w:r>
-        <w:rPr>
-          <w:lang w:val="en-US"/>
-        </w:rPr>
-        <w:t xml:space="preserve"> The </w:t>
-      </w:r>
-      <w:r>
-        <w:rPr>
-          <w:rFonts w:cstheme="minorHAnsi"/>
-          <w:lang w:val="en-US"/>
-        </w:rPr>
-        <w:t xml:space="preserve">Pokémon </w:t>
-      </w:r>
-      <w:r>
-        <w:rPr>
-          <w:rFonts w:cstheme="minorHAnsi"/>
-          <w:lang w:val="en-US"/>
-        </w:rPr>
-        <w:t>Gear has an attached Calibration</w:t>
-      </w:r>
-      <w:r>
-        <w:rPr>
-          <w:rFonts w:cstheme="minorHAnsi"/>
-          <w:lang w:val="en-US"/>
-        </w:rPr>
-        <w:t xml:space="preserve"> function so that you can measure</w:t>
-      </w:r>
-      <w:r>
-        <w:rPr>
-          <w:rFonts w:cstheme="minorHAnsi"/>
-          <w:lang w:val="en-US"/>
-        </w:rPr>
-        <w:t xml:space="preserve"> your IPD without the help of an optician.</w:t>
-      </w:r>
-      <w:r>
-        <w:rPr>
-          <w:rFonts w:cstheme="minorHAnsi"/>
-          <w:lang w:val="en-US"/>
-        </w:rPr>
-        <w:t xml:space="preserve"> Follow the steps below after you have worn and turned the headset on.</w:t>
-      </w:r>
-    </w:p>
-    <w:p>
-      <w:pPr>
-        <w:pStyle w:val="KeinLeerraum"/>
-        <w:numPr>
-          <w:ilvl w:val="0"/>
-          <w:numId w:val="3"/>
-        </w:numPr>
-        <w:rPr>
-          <w:lang w:val="en-US"/>
-        </w:rPr>
-      </w:pPr>
-      <w:r>
-        <w:rPr>
-          <w:lang w:val="en-US"/>
-        </w:rPr>
-        <w:t xml:space="preserve">Using the </w:t>
-      </w:r>
-      <w:r>
-        <w:rPr>
-          <w:lang w:val="en-US"/>
-        </w:rPr>
-        <w:t>Calibration</w:t>
-      </w:r>
-      <w:r>
-        <w:rPr>
-          <w:lang w:val="en-US"/>
-        </w:rPr>
-        <w:t xml:space="preserve"> function</w:t>
-      </w:r>
-    </w:p>
-    <w:p>
-      <w:pPr>
-        <w:pStyle w:val="KeinLeerraum"/>
-        <w:numPr>
-          <w:ilvl w:val="0"/>
-          <w:numId w:val="22"/>
-        </w:numPr>
-        <w:rPr>
-          <w:lang w:val="en-US"/>
-        </w:rPr>
-      </w:pPr>
-      <w:r>
-        <w:rPr>
-          <w:lang w:val="en-US"/>
-        </w:rPr>
-        <w:t xml:space="preserve">Go to the main menu by pressing and holding the Back button. Tap “vr_calibration” and then Enter. The calibration screen will </w:t>
-      </w:r>
-      <w:r>
-        <w:rPr>
-          <w:lang w:val="en-US"/>
-        </w:rPr>
-        <w:t>open</w:t>
-      </w:r>
-      <w:r>
-        <w:rPr>
-          <w:lang w:val="en-US"/>
-        </w:rPr>
-        <w:t xml:space="preserve"> and a piece of text will appear in front of you.</w:t>
-      </w:r>
-    </w:p>
-    <w:p>
-      <w:pPr>
-        <w:pStyle w:val="KeinLeerraum"/>
-        <w:numPr>
-          <w:ilvl w:val="0"/>
-          <w:numId w:val="22"/>
-        </w:numPr>
-        <w:rPr>
-          <w:lang w:val="en-US"/>
-        </w:rPr>
-      </w:pPr>
-      <w:r>
-        <w:rPr>
-          <w:lang w:val="en-US"/>
-        </w:rPr>
-        <w:t xml:space="preserve">Start rotating </w:t>
-      </w:r>
-      <w:r>
-        <w:rPr>
-          <w:lang w:val="en-US"/>
-        </w:rPr>
-        <w:t>the</w:t>
-      </w:r>
-      <w:r>
-        <w:rPr>
-          <w:b/>
-          <w:lang w:val="en-US"/>
-        </w:rPr>
-        <w:t xml:space="preserve"> Calibration Slot</w:t>
-      </w:r>
-      <w:r>
-        <w:rPr>
-          <w:b/>
-          <w:lang w:val="en-US"/>
-        </w:rPr>
-        <w:t xml:space="preserve"> </w:t>
-      </w:r>
-      <w:r>
-        <w:rPr>
-          <w:lang w:val="en-US"/>
-        </w:rPr>
-        <w:t>(No. 2)</w:t>
-      </w:r>
-      <w:r>
-        <w:rPr>
-          <w:lang w:val="en-US"/>
-        </w:rPr>
-        <w:t xml:space="preserve"> so that the text in front of you is as sharp as possible. </w:t>
-      </w:r>
-    </w:p>
-    <w:p>
-      <w:pPr>
-        <w:pStyle w:val="KeinLeerraum"/>
-        <w:numPr>
-          <w:ilvl w:val="0"/>
-          <w:numId w:val="22"/>
-        </w:numPr>
-        <w:rPr>
-          <w:lang w:val="en-US"/>
-        </w:rPr>
-      </w:pPr>
-      <w:r>
-        <w:rPr>
-          <w:lang w:val="en-US"/>
-        </w:rPr>
-        <w:t>Follow this procedure twice for both eyes.</w:t>
-      </w:r>
-    </w:p>
-    <w:p>
-      <w:pPr>
-        <w:pStyle w:val="KeinLeerraum"/>
-        <w:numPr>
-          <w:ilvl w:val="0"/>
-          <w:numId w:val="22"/>
-        </w:numPr>
-        <w:rPr>
-          <w:lang w:val="en-US"/>
-        </w:rPr>
-      </w:pPr>
-      <w:r>
-        <w:rPr>
-          <w:lang w:val="en-US"/>
-        </w:rPr>
-        <w:t>After you have followed the procedure tap “OK”.</w:t>
-      </w:r>
-    </w:p>
-    <w:p>
-      <w:pPr>
-        <w:pStyle w:val="KeinLeerraum"/>
-        <w:numPr>
-          <w:ilvl w:val="0"/>
-          <w:numId w:val="22"/>
-        </w:numPr>
-        <w:rPr>
-          <w:lang w:val="en-US"/>
-        </w:rPr>
-      </w:pPr>
-      <w:r>
-        <w:rPr>
-          <w:lang w:val="en-US"/>
-        </w:rPr>
-        <w:t>The measured IPD will automatically be saved for further use.</w:t>
-      </w:r>
-    </w:p>
-    <w:p>
-      <w:pPr>
-        <w:pStyle w:val="KeinLeerraum"/>
-        <w:rPr>
-          <w:sz w:val="24"/>
-          <w:lang w:val="en-US"/>
-        </w:rPr>
-      </w:pPr>
-      <w:r>
-        <w:rPr>
-          <w:noProof/>
-          <w:sz w:val="24"/>
-          <w:lang w:eastAsia="de-DE"/>
-        </w:rPr>
-        <w:drawing>
-          <wp:anchor distT="0" distB="0" distL="114300" distR="114300" simplePos="0" relativeHeight="251682816" behindDoc="0" locked="0" layoutInCell="1" allowOverlap="1">
-            <wp:simplePos x="0" y="0"/>
-            <wp:positionH relativeFrom="margin">
-              <wp:align>center</wp:align>
-            </wp:positionH>
-            <wp:positionV relativeFrom="paragraph">
-              <wp:posOffset>261524</wp:posOffset>
-            </wp:positionV>
-            <wp:extent cx="4006850" cy="2561590"/>
-            <wp:effectExtent l="0" t="0" r="0" b="0"/>
-            <wp:wrapTopAndBottom/>
-            <wp:docPr id="10" name="Grafik 10"/>
-            <wp:cNvGraphicFramePr>
-              <a:graphicFrameLocks xmlns:a="http://schemas.openxmlformats.org/drawingml/2006/main" noChangeAspect="1"/>
-            </wp:cNvGraphicFramePr>
-            <a:graphic xmlns:a="http://schemas.openxmlformats.org/drawingml/2006/main">
-              <a:graphicData uri="http://schemas.openxmlformats.org/drawingml/2006/picture">
-                <pic:pic xmlns:pic="http://schemas.openxmlformats.org/drawingml/2006/picture">
-                  <pic:nvPicPr>
-                    <pic:cNvPr id="10" name="3A86B89.tmp"/>
-                    <pic:cNvPicPr/>
-                  </pic:nvPicPr>
-                  <pic:blipFill>
-                    <a:blip r:embed="rId19">
-                      <a:extLst>
-                        <a:ext uri="{28A0092B-C50C-407E-A947-70E740481C1C}">
-                          <a14:useLocalDpi xmlns:a14="http://schemas.microsoft.com/office/drawing/2010/main" val="0"/>
-                        </a:ext>
-                      </a:extLst>
-                    </a:blip>
-                    <a:stretch>
-                      <a:fillRect/>
-                    </a:stretch>
-                  </pic:blipFill>
-                  <pic:spPr>
-                    <a:xfrm>
-                      <a:off x="0" y="0"/>
-                      <a:ext cx="4006850" cy="2561590"/>
-                    </a:xfrm>
-                    <a:prstGeom prst="rect">
-                      <a:avLst/>
-                    </a:prstGeom>
-                  </pic:spPr>
-                </pic:pic>
-              </a:graphicData>
-            </a:graphic>
-            <wp14:sizeRelH relativeFrom="page">
-              <wp14:pctWidth>0</wp14:pctWidth>
-            </wp14:sizeRelH>
-            <wp14:sizeRelV relativeFrom="page">
-              <wp14:pctHeight>0</wp14:pctHeight>
-            </wp14:sizeRelV>
-          </wp:anchor>
-        </w:drawing>
-      </w:r>
-    </w:p>
-    <w:p>
-      <w:pPr>
-        <w:rPr>
-          <w:sz w:val="24"/>
-          <w:lang w:val="en-US"/>
-        </w:rPr>
-      </w:pPr>
-      <w:r>
-        <w:rPr>
-          <w:sz w:val="24"/>
-          <w:lang w:val="en-US"/>
-        </w:rPr>
-        <w:br w:type="page"/>
-      </w:r>
-    </w:p>
-    <w:p>
-      <w:pPr>
-        <w:pStyle w:val="KeinLeerraum"/>
-        <w:numPr>
-          <w:ilvl w:val="0"/>
-          <w:numId w:val="6"/>
-        </w:numPr>
-        <w:rPr>
-          <w:b/>
-          <w:sz w:val="24"/>
-          <w:lang w:val="en-US"/>
-        </w:rPr>
-      </w:pPr>
-      <w:r>
-        <w:rPr>
-          <w:b/>
-          <w:sz w:val="24"/>
-          <w:lang w:val="en-US"/>
-        </w:rPr>
-        <w:lastRenderedPageBreak/>
-        <w:t>Connecting the headset to your computer</w:t>
-      </w:r>
+        <w:ind w:left="1069"/>
+        <w:rPr>
+          <w:b/>
+          <w:lang w:val="en-US"/>
+        </w:rPr>
+      </w:pPr>
     </w:p>
     <w:p>
       <w:pPr>
@@ -3682,7 +2054,25 @@
         <w:rPr>
           <w:lang w:val="en-US"/>
         </w:rPr>
-        <w:t xml:space="preserve"> VR Gear. There is a</w:t>
+        <w:t xml:space="preserve"> </w:t>
+      </w:r>
+      <w:r>
+        <w:rPr>
+          <w:lang w:val="en-US"/>
+        </w:rPr>
+        <w:t>R</w:t>
+      </w:r>
+      <w:r>
+        <w:rPr>
+          <w:lang w:val="en-US"/>
+        </w:rPr>
+        <w:t>eality</w:t>
+      </w:r>
+      <w:r>
+        <w:rPr>
+          <w:lang w:val="en-US"/>
+        </w:rPr>
+        <w:t xml:space="preserve"> Gear. There is a</w:t>
       </w:r>
       <w:r>
         <w:rPr>
@@ -3706,7 +2096,13 @@
         <w:rPr>
           <w:lang w:val="en-US"/>
         </w:rPr>
-        <w:t>a power coble.</w:t>
+        <w:t>a power ca</w:t>
+      </w:r>
+      <w:r>
+        <w:rPr>
+          <w:lang w:val="en-US"/>
+        </w:rPr>
+        <w:t>ble.</w:t>
       </w:r>
     </w:p>
     <w:p>
@@ -3724,7 +2120,19 @@
         <w:rPr>
           <w:lang w:val="en-US"/>
         </w:rPr>
-        <w:t xml:space="preserve">Plug the power cable into the charging port (No. 6) and then the other side of the cable to a power source. </w:t>
+        <w:t>Plug the power cab</w:t>
+      </w:r>
+      <w:r>
+        <w:rPr>
+          <w:lang w:val="en-US"/>
+        </w:rPr>
+        <w:t>le into the charging port (No. 5</w:t>
+      </w:r>
+      <w:r>
+        <w:rPr>
+          <w:lang w:val="en-US"/>
+        </w:rPr>
+        <w:t xml:space="preserve">) and then the other side of the cable to a power source. </w:t>
       </w:r>
     </w:p>
     <w:p>
@@ -3782,7 +2190,7 @@
                     <pic:cNvPicPr/>
                   </pic:nvPicPr>
                   <pic:blipFill>
-                    <a:blip r:embed="rId20">
+                    <a:blip r:embed="rId12">
                       <a:extLst>
                         <a:ext uri="{28A0092B-C50C-407E-A947-70E740481C1C}">
                           <a14:useLocalDpi xmlns:a14="http://schemas.microsoft.com/office/drawing/2010/main" val="0"/>
@@ -3829,7 +2237,6 @@
       <w:r>
         <w:rPr>
           <w:b/>
-          <w:sz w:val="24"/>
           <w:lang w:val="en-US"/>
         </w:rPr>
         <w:t>Cleaning the Headset</w:t>
@@ -3837,7 +2244,6 @@
       <w:r>
         <w:rPr>
           <w:b/>
-          <w:sz w:val="24"/>
           <w:lang w:val="en-US"/>
         </w:rPr>
         <w:t xml:space="preserve"> and Lenses</w:t>
@@ -3849,7 +2255,6 @@
         <w:ind w:left="720"/>
         <w:rPr>
           <w:b/>
-          <w:sz w:val="24"/>
           <w:lang w:val="en-US"/>
         </w:rPr>
       </w:pPr>
@@ -3860,14 +2265,12 @@
         <w:ind w:left="720"/>
         <w:rPr>
           <w:b/>
-          <w:sz w:val="24"/>
-          <w:lang w:val="en-US"/>
-        </w:rPr>
-      </w:pPr>
-      <w:r>
-        <w:rPr>
-          <w:b/>
-          <w:sz w:val="24"/>
+          <w:lang w:val="en-US"/>
+        </w:rPr>
+      </w:pPr>
+      <w:r>
+        <w:rPr>
+          <w:b/>
           <w:lang w:val="en-US"/>
         </w:rPr>
         <w:t>The Headset</w:t>
@@ -3913,14 +2316,7 @@
           <w:rFonts w:cstheme="minorHAnsi"/>
           <w:lang w:val="en-US"/>
         </w:rPr>
-        <w:t>Pokémon</w:t>
-      </w:r>
-      <w:r>
-        <w:rPr>
-          <w:rFonts w:cstheme="minorHAnsi"/>
-          <w:lang w:val="en-US"/>
-        </w:rPr>
-        <w:t xml:space="preserve"> Virtual Reality</w:t>
+        <w:t>Pokémon Reality</w:t>
       </w:r>
       <w:r>
         <w:rPr>
@@ -3944,7 +2340,6 @@
         <w:ind w:left="720"/>
         <w:rPr>
           <w:b/>
-          <w:sz w:val="24"/>
           <w:lang w:val="en-US"/>
         </w:rPr>
       </w:pPr>
@@ -3952,7 +2347,6 @@
         <w:rPr>
           <w:b/>
           <w:noProof/>
-          <w:sz w:val="24"/>
           <w:lang w:eastAsia="de-DE"/>
         </w:rPr>
         <w:drawing>
@@ -3987,7 +2381,7 @@
                     <pic:cNvPicPr/>
                   </pic:nvPicPr>
                   <pic:blipFill>
-                    <a:blip r:embed="rId21">
+                    <a:blip r:embed="rId13">
                       <a:extLst>
                         <a:ext uri="{28A0092B-C50C-407E-A947-70E740481C1C}">
                           <a14:useLocalDpi xmlns:a14="http://schemas.microsoft.com/office/drawing/2010/main" val="0"/>
@@ -4022,7 +2416,6 @@
       <w:r>
         <w:rPr>
           <w:b/>
-          <w:sz w:val="24"/>
           <w:lang w:val="en-US"/>
         </w:rPr>
         <w:t>The Lenses</w:t>
@@ -4037,7 +2430,6 @@
         </w:numPr>
         <w:rPr>
           <w:b/>
-          <w:sz w:val="24"/>
           <w:lang w:val="en-US"/>
         </w:rPr>
       </w:pPr>
@@ -4057,7 +2449,6 @@
         </w:numPr>
         <w:rPr>
           <w:b/>
-          <w:sz w:val="24"/>
           <w:lang w:val="en-US"/>
         </w:rPr>
       </w:pPr>
@@ -4077,7 +2468,6 @@
         </w:numPr>
         <w:rPr>
           <w:b/>
-          <w:sz w:val="24"/>
           <w:lang w:val="en-US"/>
         </w:rPr>
       </w:pPr>
@@ -4094,7 +2484,6 @@
         <w:ind w:left="720"/>
         <w:rPr>
           <w:b/>
-          <w:sz w:val="24"/>
           <w:lang w:val="en-US"/>
         </w:rPr>
       </w:pPr>
@@ -4113,7 +2502,6 @@
         <w:pStyle w:val="KeinLeerraum"/>
         <w:rPr>
           <w:b/>
-          <w:sz w:val="24"/>
           <w:lang w:val="en-US"/>
         </w:rPr>
       </w:pPr>
@@ -4123,7 +2511,6 @@
         <w:pStyle w:val="KeinLeerraum"/>
         <w:rPr>
           <w:b/>
-          <w:sz w:val="24"/>
           <w:lang w:val="en-US"/>
         </w:rPr>
       </w:pPr>
@@ -4133,7 +2520,15 @@
         <w:pStyle w:val="KeinLeerraum"/>
         <w:rPr>
           <w:b/>
-          <w:sz w:val="24"/>
+          <w:lang w:val="en-US"/>
+        </w:rPr>
+      </w:pPr>
+    </w:p>
+    <w:p>
+      <w:pPr>
+        <w:pStyle w:val="KeinLeerraum"/>
+        <w:rPr>
+          <w:b/>
           <w:lang w:val="en-US"/>
         </w:rPr>
       </w:pPr>
@@ -4147,14 +2542,20 @@
         </w:numPr>
         <w:rPr>
           <w:b/>
-          <w:sz w:val="24"/>
-          <w:lang w:val="en-US"/>
-        </w:rPr>
-      </w:pPr>
-      <w:r>
-        <w:rPr>
-          <w:b/>
-          <w:sz w:val="24"/>
+          <w:lang w:val="en-US"/>
+        </w:rPr>
+      </w:pPr>
+      <w:r>
+        <w:rPr>
+          <w:b/>
+          <w:lang w:val="en-US"/>
+        </w:rPr>
+        <w:lastRenderedPageBreak/>
+        <w:t xml:space="preserve"> </w:t>
+      </w:r>
+      <w:r>
+        <w:rPr>
+          <w:b/>
           <w:lang w:val="en-US"/>
         </w:rPr>
         <w:t>Setting up the device</w:t>
@@ -4163,21 +2564,844 @@
     <w:p>
       <w:pPr>
         <w:pStyle w:val="KeinLeerraum"/>
-        <w:ind w:left="720"/>
-        <w:rPr>
-          <w:b/>
-          <w:sz w:val="24"/>
-          <w:lang w:val="en-US"/>
-        </w:rPr>
-      </w:pPr>
-      <w:r>
-        <w:rPr>
-          <w:b/>
-          <w:sz w:val="24"/>
-          <w:lang w:val="en-US"/>
-        </w:rPr>
-        <w:t>…</w:t>
-      </w:r>
+        <w:ind w:left="1069"/>
+        <w:rPr>
+          <w:b/>
+          <w:lang w:val="en-US"/>
+        </w:rPr>
+      </w:pPr>
+    </w:p>
+    <w:p>
+      <w:pPr>
+        <w:pStyle w:val="KeinLeerraum"/>
+        <w:ind w:left="1069"/>
+        <w:rPr>
+          <w:lang w:val="en-US"/>
+        </w:rPr>
+      </w:pPr>
+      <w:r>
+        <w:rPr>
+          <w:lang w:val="en-US"/>
+        </w:rPr>
+        <w:t xml:space="preserve">After you have unpacked the device and connected the headset to your </w:t>
+      </w:r>
+      <w:r>
+        <w:rPr>
+          <w:lang w:val="en-US"/>
+        </w:rPr>
+        <w:t>computer</w:t>
+      </w:r>
+      <w:r>
+        <w:rPr>
+          <w:lang w:val="en-US"/>
+        </w:rPr>
+        <w:t xml:space="preserve"> through the USB cable you can</w:t>
+      </w:r>
+      <w:r>
+        <w:rPr>
+          <w:lang w:val="en-US"/>
+        </w:rPr>
+        <w:t xml:space="preserve"> start the</w:t>
+      </w:r>
+      <w:r>
+        <w:rPr>
+          <w:lang w:val="en-US"/>
+        </w:rPr>
+        <w:t xml:space="preserve"> install</w:t>
+      </w:r>
+      <w:r>
+        <w:rPr>
+          <w:lang w:val="en-US"/>
+        </w:rPr>
+        <w:t>ation of</w:t>
+      </w:r>
+      <w:r>
+        <w:rPr>
+          <w:lang w:val="en-US"/>
+        </w:rPr>
+        <w:t xml:space="preserve"> the software.</w:t>
+      </w:r>
+    </w:p>
+    <w:p>
+      <w:pPr>
+        <w:pStyle w:val="KeinLeerraum"/>
+        <w:numPr>
+          <w:ilvl w:val="0"/>
+          <w:numId w:val="28"/>
+        </w:numPr>
+        <w:rPr>
+          <w:lang w:val="en-US"/>
+        </w:rPr>
+      </w:pPr>
+      <w:r>
+        <w:rPr>
+          <w:lang w:val="en-US"/>
+        </w:rPr>
+        <w:t>Visit our</w:t>
+      </w:r>
+      <w:r>
+        <w:rPr>
+          <w:lang w:val="en-US"/>
+        </w:rPr>
+        <w:t xml:space="preserve"> Website</w:t>
+      </w:r>
+      <w:r>
+        <w:rPr>
+          <w:lang w:val="en-US"/>
+        </w:rPr>
+        <w:t xml:space="preserve"> </w:t>
+      </w:r>
+      <w:r>
+        <w:rPr>
+          <w:rFonts w:ascii="Segoe UI Symbol" w:hAnsi="Segoe UI Symbol" w:cs="Segoe UI Symbol"/>
+          <w:bCs/>
+          <w:lang w:val="en-US"/>
+        </w:rPr>
+        <w:t xml:space="preserve">pokémonreality.com to download </w:t>
+      </w:r>
+      <w:r>
+        <w:rPr>
+          <w:rFonts w:ascii="Segoe UI Symbol" w:hAnsi="Segoe UI Symbol" w:cs="Segoe UI Symbol"/>
+          <w:bCs/>
+          <w:lang w:val="en-US"/>
+        </w:rPr>
+        <w:t xml:space="preserve">the Pokémon setup software. </w:t>
+      </w:r>
+    </w:p>
+    <w:p>
+      <w:pPr>
+        <w:pStyle w:val="KeinLeerraum"/>
+        <w:ind w:left="1429"/>
+        <w:rPr>
+          <w:lang w:val="en-US"/>
+        </w:rPr>
+      </w:pPr>
+    </w:p>
+    <w:p>
+      <w:pPr>
+        <w:pStyle w:val="KeinLeerraum"/>
+        <w:ind w:left="1429"/>
+        <w:rPr>
+          <w:rFonts w:ascii="Segoe UI Symbol" w:hAnsi="Segoe UI Symbol" w:cs="Segoe UI Symbol"/>
+          <w:bCs/>
+          <w:lang w:val="en-US"/>
+        </w:rPr>
+      </w:pPr>
+      <w:r>
+        <w:rPr>
+          <w:rFonts w:ascii="Segoe UI Symbol" w:hAnsi="Segoe UI Symbol" w:cs="Segoe UI Symbol"/>
+          <w:b/>
+          <w:bCs/>
+          <w:lang w:val="en-US"/>
+        </w:rPr>
+        <w:t>Note</w:t>
+      </w:r>
+      <w:r>
+        <w:rPr>
+          <w:rFonts w:ascii="Segoe UI Symbol" w:hAnsi="Segoe UI Symbol" w:cs="Segoe UI Symbol"/>
+          <w:bCs/>
+          <w:lang w:val="en-US"/>
+        </w:rPr>
+        <w:t xml:space="preserve">: you need to register on our page before you can download the software. Please use the username and password </w:t>
+      </w:r>
+      <w:r>
+        <w:rPr>
+          <w:rFonts w:ascii="Segoe UI Symbol" w:hAnsi="Segoe UI Symbol" w:cs="Segoe UI Symbol"/>
+          <w:bCs/>
+          <w:lang w:val="en-US"/>
+        </w:rPr>
+        <w:t>provided in the package.</w:t>
+      </w:r>
+    </w:p>
+    <w:p>
+      <w:pPr>
+        <w:pStyle w:val="KeinLeerraum"/>
+        <w:ind w:left="1429"/>
+        <w:rPr>
+          <w:rFonts w:ascii="Segoe UI Symbol" w:hAnsi="Segoe UI Symbol" w:cs="Segoe UI Symbol"/>
+          <w:bCs/>
+          <w:lang w:val="en-US"/>
+        </w:rPr>
+      </w:pPr>
+    </w:p>
+    <w:p>
+      <w:pPr>
+        <w:pStyle w:val="KeinLeerraum"/>
+        <w:numPr>
+          <w:ilvl w:val="0"/>
+          <w:numId w:val="28"/>
+        </w:numPr>
+        <w:rPr>
+          <w:b/>
+          <w:lang w:val="en-US"/>
+        </w:rPr>
+      </w:pPr>
+      <w:r>
+        <w:rPr>
+          <w:b/>
+          <w:noProof/>
+          <w:lang w:eastAsia="de-DE"/>
+        </w:rPr>
+        <w:drawing>
+          <wp:anchor distT="0" distB="0" distL="114300" distR="114300" simplePos="0" relativeHeight="251687936" behindDoc="0" locked="0" layoutInCell="1" allowOverlap="1">
+            <wp:simplePos x="0" y="0"/>
+            <wp:positionH relativeFrom="margin">
+              <wp:align>center</wp:align>
+            </wp:positionH>
+            <wp:positionV relativeFrom="paragraph">
+              <wp:posOffset>607060</wp:posOffset>
+            </wp:positionV>
+            <wp:extent cx="4229100" cy="3211830"/>
+            <wp:effectExtent l="0" t="0" r="0" b="7620"/>
+            <wp:wrapTopAndBottom/>
+            <wp:docPr id="3" name="Grafik 3"/>
+            <wp:cNvGraphicFramePr>
+              <a:graphicFrameLocks xmlns:a="http://schemas.openxmlformats.org/drawingml/2006/main" noChangeAspect="1"/>
+            </wp:cNvGraphicFramePr>
+            <a:graphic xmlns:a="http://schemas.openxmlformats.org/drawingml/2006/main">
+              <a:graphicData uri="http://schemas.openxmlformats.org/drawingml/2006/picture">
+                <pic:pic xmlns:pic="http://schemas.openxmlformats.org/drawingml/2006/picture">
+                  <pic:nvPicPr>
+                    <pic:cNvPr id="3" name="530332E.tmp"/>
+                    <pic:cNvPicPr/>
+                  </pic:nvPicPr>
+                  <pic:blipFill>
+                    <a:blip r:embed="rId14">
+                      <a:extLst>
+                        <a:ext uri="{28A0092B-C50C-407E-A947-70E740481C1C}">
+                          <a14:useLocalDpi xmlns:a14="http://schemas.microsoft.com/office/drawing/2010/main" val="0"/>
+                        </a:ext>
+                      </a:extLst>
+                    </a:blip>
+                    <a:stretch>
+                      <a:fillRect/>
+                    </a:stretch>
+                  </pic:blipFill>
+                  <pic:spPr>
+                    <a:xfrm>
+                      <a:off x="0" y="0"/>
+                      <a:ext cx="4229100" cy="3211830"/>
+                    </a:xfrm>
+                    <a:prstGeom prst="rect">
+                      <a:avLst/>
+                    </a:prstGeom>
+                  </pic:spPr>
+                </pic:pic>
+              </a:graphicData>
+            </a:graphic>
+            <wp14:sizeRelH relativeFrom="page">
+              <wp14:pctWidth>0</wp14:pctWidth>
+            </wp14:sizeRelH>
+            <wp14:sizeRelV relativeFrom="page">
+              <wp14:pctHeight>0</wp14:pctHeight>
+            </wp14:sizeRelV>
+          </wp:anchor>
+        </w:drawing>
+      </w:r>
+      <w:r>
+        <w:rPr>
+          <w:lang w:val="en-US"/>
+        </w:rPr>
+        <w:t xml:space="preserve">Make sure you have an internet connection before you start with the installation. The setup wizard will guide through the installation step by step so that you do not make any mistake. </w:t>
+      </w:r>
+    </w:p>
+    <w:p>
+      <w:pPr>
+        <w:pStyle w:val="KeinLeerraum"/>
+        <w:ind w:left="1429"/>
+        <w:rPr>
+          <w:b/>
+          <w:lang w:val="en-US"/>
+        </w:rPr>
+      </w:pPr>
+    </w:p>
+    <w:p>
+      <w:pPr>
+        <w:pStyle w:val="KeinLeerraum"/>
+        <w:numPr>
+          <w:ilvl w:val="0"/>
+          <w:numId w:val="28"/>
+        </w:numPr>
+        <w:rPr>
+          <w:lang w:val="en-US"/>
+        </w:rPr>
+      </w:pPr>
+      <w:r>
+        <w:rPr>
+          <w:lang w:val="en-US"/>
+        </w:rPr>
+        <w:t xml:space="preserve">Launch the </w:t>
+      </w:r>
+      <w:r>
+        <w:rPr>
+          <w:rFonts w:cstheme="minorHAnsi"/>
+          <w:lang w:val="en-US"/>
+        </w:rPr>
+        <w:t>Pokémon</w:t>
+      </w:r>
+      <w:r>
+        <w:rPr>
+          <w:lang w:val="en-US"/>
+        </w:rPr>
+        <w:t xml:space="preserve"> setup wizard and then click “next”.</w:t>
+      </w:r>
+    </w:p>
+    <w:p>
+      <w:pPr>
+        <w:pStyle w:val="KeinLeerraum"/>
+        <w:numPr>
+          <w:ilvl w:val="0"/>
+          <w:numId w:val="28"/>
+        </w:numPr>
+        <w:rPr>
+          <w:lang w:val="en-US"/>
+        </w:rPr>
+      </w:pPr>
+      <w:r>
+        <w:rPr>
+          <w:lang w:val="en-US"/>
+        </w:rPr>
+        <w:t>Click “install” to go ahead with the installation.</w:t>
+      </w:r>
+    </w:p>
+    <w:p>
+      <w:pPr>
+        <w:pStyle w:val="KeinLeerraum"/>
+        <w:ind w:left="1429"/>
+        <w:rPr>
+          <w:lang w:val="en-US"/>
+        </w:rPr>
+      </w:pPr>
+      <w:r>
+        <w:rPr>
+          <w:noProof/>
+          <w:lang w:eastAsia="de-DE"/>
+        </w:rPr>
+        <w:drawing>
+          <wp:anchor distT="0" distB="0" distL="114300" distR="114300" simplePos="0" relativeHeight="251688960" behindDoc="0" locked="0" layoutInCell="1" allowOverlap="1">
+            <wp:simplePos x="0" y="0"/>
+            <wp:positionH relativeFrom="margin">
+              <wp:align>center</wp:align>
+            </wp:positionH>
+            <wp:positionV relativeFrom="paragraph">
+              <wp:posOffset>304165</wp:posOffset>
+            </wp:positionV>
+            <wp:extent cx="5172075" cy="2531110"/>
+            <wp:effectExtent l="0" t="0" r="9525" b="2540"/>
+            <wp:wrapTopAndBottom/>
+            <wp:docPr id="6" name="Grafik 6"/>
+            <wp:cNvGraphicFramePr>
+              <a:graphicFrameLocks xmlns:a="http://schemas.openxmlformats.org/drawingml/2006/main" noChangeAspect="1"/>
+            </wp:cNvGraphicFramePr>
+            <a:graphic xmlns:a="http://schemas.openxmlformats.org/drawingml/2006/main">
+              <a:graphicData uri="http://schemas.openxmlformats.org/drawingml/2006/picture">
+                <pic:pic xmlns:pic="http://schemas.openxmlformats.org/drawingml/2006/picture">
+                  <pic:nvPicPr>
+                    <pic:cNvPr id="6" name="530FAB4.tmp"/>
+                    <pic:cNvPicPr/>
+                  </pic:nvPicPr>
+                  <pic:blipFill>
+                    <a:blip r:embed="rId15">
+                      <a:extLst>
+                        <a:ext uri="{28A0092B-C50C-407E-A947-70E740481C1C}">
+                          <a14:useLocalDpi xmlns:a14="http://schemas.microsoft.com/office/drawing/2010/main" val="0"/>
+                        </a:ext>
+                      </a:extLst>
+                    </a:blip>
+                    <a:stretch>
+                      <a:fillRect/>
+                    </a:stretch>
+                  </pic:blipFill>
+                  <pic:spPr>
+                    <a:xfrm>
+                      <a:off x="0" y="0"/>
+                      <a:ext cx="5172075" cy="2531110"/>
+                    </a:xfrm>
+                    <a:prstGeom prst="rect">
+                      <a:avLst/>
+                    </a:prstGeom>
+                  </pic:spPr>
+                </pic:pic>
+              </a:graphicData>
+            </a:graphic>
+            <wp14:sizeRelH relativeFrom="page">
+              <wp14:pctWidth>0</wp14:pctWidth>
+            </wp14:sizeRelH>
+            <wp14:sizeRelV relativeFrom="page">
+              <wp14:pctHeight>0</wp14:pctHeight>
+            </wp14:sizeRelV>
+          </wp:anchor>
+        </w:drawing>
+      </w:r>
+    </w:p>
+    <w:p>
+      <w:pPr>
+        <w:pStyle w:val="KeinLeerraum"/>
+        <w:rPr>
+          <w:lang w:val="en-US"/>
+        </w:rPr>
+      </w:pPr>
+    </w:p>
+    <w:p>
+      <w:pPr>
+        <w:pStyle w:val="Listenabsatz"/>
+        <w:tabs>
+          <w:tab w:val="left" w:pos="1710"/>
+        </w:tabs>
+        <w:ind w:left="1429"/>
+        <w:rPr>
+          <w:lang w:val="en-US"/>
+        </w:rPr>
+      </w:pPr>
+    </w:p>
+    <w:p>
+      <w:pPr>
+        <w:pStyle w:val="Listenabsatz"/>
+        <w:numPr>
+          <w:ilvl w:val="0"/>
+          <w:numId w:val="28"/>
+        </w:numPr>
+        <w:rPr>
+          <w:lang w:val="en-US"/>
+        </w:rPr>
+      </w:pPr>
+      <w:r>
+        <w:rPr>
+          <w:lang w:val="en-US"/>
+        </w:rPr>
+        <w:t xml:space="preserve">After the installation is finished please restart your computer. </w:t>
+      </w:r>
+    </w:p>
+    <w:p>
+      <w:pPr>
+        <w:pStyle w:val="Listenabsatz"/>
+        <w:numPr>
+          <w:ilvl w:val="0"/>
+          <w:numId w:val="28"/>
+        </w:numPr>
+        <w:rPr>
+          <w:lang w:val="en-US"/>
+        </w:rPr>
+      </w:pPr>
+      <w:r>
+        <w:rPr>
+          <w:lang w:val="en-US"/>
+        </w:rPr>
+        <w:t xml:space="preserve">Run </w:t>
+      </w:r>
+      <w:r>
+        <w:rPr>
+          <w:rFonts w:cstheme="minorHAnsi"/>
+          <w:lang w:val="en-US"/>
+        </w:rPr>
+        <w:t>Pokémon Reality after the restart.</w:t>
+      </w:r>
+    </w:p>
+    <w:p>
+      <w:pPr>
+        <w:pStyle w:val="Listenabsatz"/>
+        <w:numPr>
+          <w:ilvl w:val="0"/>
+          <w:numId w:val="28"/>
+        </w:numPr>
+        <w:rPr>
+          <w:lang w:val="en-US"/>
+        </w:rPr>
+      </w:pPr>
+      <w:r>
+        <w:rPr>
+          <w:rFonts w:cstheme="minorHAnsi"/>
+          <w:lang w:val="en-US"/>
+        </w:rPr>
+        <w:t xml:space="preserve">A </w:t>
+      </w:r>
+      <w:r>
+        <w:rPr>
+          <w:rFonts w:cstheme="minorHAnsi"/>
+          <w:lang w:val="en-US"/>
+        </w:rPr>
+        <w:t>window will pop up asking you whether you want to use the Neuro-Stimulators. Please read the instructions given in 7. Mana</w:t>
+      </w:r>
+      <w:bookmarkStart w:id="0" w:name="_GoBack"/>
+      <w:bookmarkEnd w:id="0"/>
+      <w:r>
+        <w:rPr>
+          <w:rFonts w:cstheme="minorHAnsi"/>
+          <w:lang w:val="en-US"/>
+        </w:rPr>
+        <w:t>ging the Neuro-Stimulators.</w:t>
+      </w:r>
+    </w:p>
+    <w:p>
+      <w:pPr>
+        <w:pStyle w:val="Listenabsatz"/>
+        <w:numPr>
+          <w:ilvl w:val="0"/>
+          <w:numId w:val="28"/>
+        </w:numPr>
+        <w:rPr>
+          <w:lang w:val="en-US"/>
+        </w:rPr>
+      </w:pPr>
+      <w:r>
+        <w:rPr>
+          <w:rFonts w:cstheme="minorHAnsi"/>
+          <w:lang w:val="en-US"/>
+        </w:rPr>
+        <w:t>Before you can start playing there is one more step you must follow: calibration your IPD.  Please follow the steps below.</w:t>
+      </w:r>
+    </w:p>
+    <w:p>
+      <w:pPr>
+        <w:pStyle w:val="Listenabsatz"/>
+        <w:ind w:left="1429"/>
+        <w:rPr>
+          <w:rFonts w:cstheme="minorHAnsi"/>
+          <w:lang w:val="en-US"/>
+        </w:rPr>
+      </w:pPr>
+    </w:p>
+    <w:p>
+      <w:pPr>
+        <w:pStyle w:val="Listenabsatz"/>
+        <w:ind w:left="1429"/>
+        <w:rPr>
+          <w:rFonts w:cstheme="minorHAnsi"/>
+          <w:lang w:val="en-US"/>
+        </w:rPr>
+      </w:pPr>
+    </w:p>
+    <w:p>
+      <w:pPr>
+        <w:pStyle w:val="Listenabsatz"/>
+        <w:numPr>
+          <w:ilvl w:val="0"/>
+          <w:numId w:val="6"/>
+        </w:numPr>
+        <w:rPr>
+          <w:b/>
+          <w:lang w:val="en-US"/>
+        </w:rPr>
+      </w:pPr>
+      <w:r>
+        <w:rPr>
+          <w:b/>
+          <w:lang w:val="en-US"/>
+        </w:rPr>
+        <w:t>Calibrating the interpupillary distance (IPD)</w:t>
+      </w:r>
+    </w:p>
+    <w:p>
+      <w:pPr>
+        <w:pStyle w:val="KeinLeerraum"/>
+        <w:rPr>
+          <w:lang w:val="en-US"/>
+        </w:rPr>
+      </w:pPr>
+    </w:p>
+    <w:p>
+      <w:pPr>
+        <w:pStyle w:val="KeinLeerraum"/>
+        <w:rPr>
+          <w:lang w:val="en-US"/>
+        </w:rPr>
+      </w:pPr>
+      <w:r>
+        <w:rPr>
+          <w:lang w:val="en-US"/>
+        </w:rPr>
+        <w:t xml:space="preserve">Everyone has a differently shaped head. To have the best experience it is necessary that the shift in the game corresponds to the shift in the real world. That is why we must know your interpupillary distance. </w:t>
+      </w:r>
+    </w:p>
+    <w:p>
+      <w:pPr>
+        <w:pStyle w:val="KeinLeerraum"/>
+        <w:rPr>
+          <w:lang w:val="en-US"/>
+        </w:rPr>
+      </w:pPr>
+      <w:r>
+        <w:rPr>
+          <w:b/>
+          <w:bCs/>
+          <w:lang w:val="en-US"/>
+        </w:rPr>
+        <w:t>Interpupillary distance (IPD)</w:t>
+      </w:r>
+      <w:r>
+        <w:rPr>
+          <w:lang w:val="en-US"/>
+        </w:rPr>
+        <w:t xml:space="preserve"> is the distance between the center of the pupils of the two eyes.</w:t>
+      </w:r>
+    </w:p>
+    <w:p>
+      <w:pPr>
+        <w:pStyle w:val="KeinLeerraum"/>
+        <w:rPr>
+          <w:rFonts w:cstheme="minorHAnsi"/>
+          <w:lang w:val="en-US"/>
+        </w:rPr>
+      </w:pPr>
+      <w:r>
+        <w:rPr>
+          <w:lang w:val="en-US"/>
+        </w:rPr>
+        <w:t xml:space="preserve"> The </w:t>
+      </w:r>
+      <w:r>
+        <w:rPr>
+          <w:rFonts w:cstheme="minorHAnsi"/>
+          <w:lang w:val="en-US"/>
+        </w:rPr>
+        <w:t>Pokémon Gear has a Calibration setting for you to measure your IPD without the help of an optician. Follow the steps below after you have worn and turned the headset on.</w:t>
+      </w:r>
+    </w:p>
+    <w:p>
+      <w:pPr>
+        <w:pStyle w:val="KeinLeerraum"/>
+        <w:numPr>
+          <w:ilvl w:val="0"/>
+          <w:numId w:val="3"/>
+        </w:numPr>
+        <w:rPr>
+          <w:lang w:val="en-US"/>
+        </w:rPr>
+      </w:pPr>
+      <w:r>
+        <w:rPr>
+          <w:lang w:val="en-US"/>
+        </w:rPr>
+        <w:t>The Calibration Setting</w:t>
+      </w:r>
+    </w:p>
+    <w:p>
+      <w:pPr>
+        <w:pStyle w:val="KeinLeerraum"/>
+        <w:numPr>
+          <w:ilvl w:val="0"/>
+          <w:numId w:val="22"/>
+        </w:numPr>
+        <w:rPr>
+          <w:lang w:val="en-US"/>
+        </w:rPr>
+      </w:pPr>
+      <w:r>
+        <w:rPr>
+          <w:lang w:val="en-US"/>
+        </w:rPr>
+        <w:t xml:space="preserve">Go to the main menu, </w:t>
+      </w:r>
+      <w:r>
+        <w:rPr>
+          <w:lang w:val="en-US"/>
+        </w:rPr>
+        <w:t>click</w:t>
+      </w:r>
+      <w:r>
+        <w:rPr>
+          <w:lang w:val="en-US"/>
+        </w:rPr>
+        <w:t xml:space="preserve"> “vr_calibration” and then Enter. The calibration screen will open and a piece of text will appear in front of you.</w:t>
+      </w:r>
+    </w:p>
+    <w:p>
+      <w:pPr>
+        <w:pStyle w:val="KeinLeerraum"/>
+        <w:numPr>
+          <w:ilvl w:val="0"/>
+          <w:numId w:val="22"/>
+        </w:numPr>
+        <w:rPr>
+          <w:lang w:val="en-US"/>
+        </w:rPr>
+      </w:pPr>
+      <w:r>
+        <w:rPr>
+          <w:lang w:val="en-US"/>
+        </w:rPr>
+        <w:t xml:space="preserve">After 3 seconds a horizontal line with an arrow on it will appear below the text. Choose the best calibration option by dragging the arrow on the line so that the text in front of you is as sharp as possible. </w:t>
+      </w:r>
+    </w:p>
+    <w:p>
+      <w:pPr>
+        <w:pStyle w:val="KeinLeerraum"/>
+        <w:numPr>
+          <w:ilvl w:val="0"/>
+          <w:numId w:val="22"/>
+        </w:numPr>
+        <w:rPr>
+          <w:lang w:val="en-US"/>
+        </w:rPr>
+      </w:pPr>
+      <w:r>
+        <w:rPr>
+          <w:lang w:val="en-US"/>
+        </w:rPr>
+        <w:t>Follow this procedure twice for both eyes.</w:t>
+      </w:r>
+    </w:p>
+    <w:p>
+      <w:pPr>
+        <w:pStyle w:val="KeinLeerraum"/>
+        <w:numPr>
+          <w:ilvl w:val="0"/>
+          <w:numId w:val="22"/>
+        </w:numPr>
+        <w:rPr>
+          <w:lang w:val="en-US"/>
+        </w:rPr>
+      </w:pPr>
+      <w:r>
+        <w:rPr>
+          <w:noProof/>
+          <w:lang w:eastAsia="de-DE"/>
+        </w:rPr>
+        <w:drawing>
+          <wp:anchor distT="0" distB="0" distL="114300" distR="114300" simplePos="0" relativeHeight="251689984" behindDoc="0" locked="0" layoutInCell="1" allowOverlap="1">
+            <wp:simplePos x="0" y="0"/>
+            <wp:positionH relativeFrom="margin">
+              <wp:posOffset>323850</wp:posOffset>
+            </wp:positionH>
+            <wp:positionV relativeFrom="paragraph">
+              <wp:posOffset>204470</wp:posOffset>
+            </wp:positionV>
+            <wp:extent cx="4714875" cy="3166745"/>
+            <wp:effectExtent l="0" t="0" r="9525" b="0"/>
+            <wp:wrapTopAndBottom/>
+            <wp:docPr id="9" name="Grafik 9"/>
+            <wp:cNvGraphicFramePr>
+              <a:graphicFrameLocks xmlns:a="http://schemas.openxmlformats.org/drawingml/2006/main" noChangeAspect="1"/>
+            </wp:cNvGraphicFramePr>
+            <a:graphic xmlns:a="http://schemas.openxmlformats.org/drawingml/2006/main">
+              <a:graphicData uri="http://schemas.openxmlformats.org/drawingml/2006/picture">
+                <pic:pic xmlns:pic="http://schemas.openxmlformats.org/drawingml/2006/picture">
+                  <pic:nvPicPr>
+                    <pic:cNvPr id="9" name="5303950.tmp"/>
+                    <pic:cNvPicPr/>
+                  </pic:nvPicPr>
+                  <pic:blipFill>
+                    <a:blip r:embed="rId16">
+                      <a:extLst>
+                        <a:ext uri="{28A0092B-C50C-407E-A947-70E740481C1C}">
+                          <a14:useLocalDpi xmlns:a14="http://schemas.microsoft.com/office/drawing/2010/main" val="0"/>
+                        </a:ext>
+                      </a:extLst>
+                    </a:blip>
+                    <a:stretch>
+                      <a:fillRect/>
+                    </a:stretch>
+                  </pic:blipFill>
+                  <pic:spPr>
+                    <a:xfrm>
+                      <a:off x="0" y="0"/>
+                      <a:ext cx="4714875" cy="3166745"/>
+                    </a:xfrm>
+                    <a:prstGeom prst="rect">
+                      <a:avLst/>
+                    </a:prstGeom>
+                  </pic:spPr>
+                </pic:pic>
+              </a:graphicData>
+            </a:graphic>
+            <wp14:sizeRelH relativeFrom="page">
+              <wp14:pctWidth>0</wp14:pctWidth>
+            </wp14:sizeRelH>
+            <wp14:sizeRelV relativeFrom="page">
+              <wp14:pctHeight>0</wp14:pctHeight>
+            </wp14:sizeRelV>
+          </wp:anchor>
+        </w:drawing>
+      </w:r>
+      <w:r>
+        <w:rPr>
+          <w:lang w:val="en-US"/>
+        </w:rPr>
+        <w:t xml:space="preserve">After you have followed the procedure </w:t>
+      </w:r>
+      <w:r>
+        <w:rPr>
+          <w:lang w:val="en-US"/>
+        </w:rPr>
+        <w:t>click</w:t>
+      </w:r>
+      <w:r>
+        <w:rPr>
+          <w:lang w:val="en-US"/>
+        </w:rPr>
+        <w:t xml:space="preserve"> “</w:t>
+      </w:r>
+      <w:r>
+        <w:rPr>
+          <w:lang w:val="en-US"/>
+        </w:rPr>
+        <w:t>Close</w:t>
+      </w:r>
+      <w:r>
+        <w:rPr>
+          <w:lang w:val="en-US"/>
+        </w:rPr>
+        <w:t>”.</w:t>
+      </w:r>
+    </w:p>
+    <w:p>
+      <w:pPr>
+        <w:pStyle w:val="KeinLeerraum"/>
+        <w:numPr>
+          <w:ilvl w:val="0"/>
+          <w:numId w:val="22"/>
+        </w:numPr>
+        <w:rPr>
+          <w:lang w:val="en-US"/>
+        </w:rPr>
+      </w:pPr>
+      <w:r>
+        <w:rPr>
+          <w:lang w:val="en-US"/>
+        </w:rPr>
+        <w:t>The measured IPD will automatically be saved for further use.</w:t>
+      </w:r>
+    </w:p>
+    <w:p>
+      <w:pPr>
+        <w:pStyle w:val="KeinLeerraum"/>
+        <w:ind w:left="1080"/>
+        <w:rPr>
+          <w:lang w:val="en-US"/>
+        </w:rPr>
+      </w:pPr>
+    </w:p>
+    <w:p>
+      <w:pPr>
+        <w:pStyle w:val="Listenabsatz"/>
+        <w:numPr>
+          <w:ilvl w:val="0"/>
+          <w:numId w:val="28"/>
+        </w:numPr>
+        <w:rPr>
+          <w:lang w:val="en-US"/>
+        </w:rPr>
+      </w:pPr>
+      <w:r>
+        <w:rPr>
+          <w:lang w:val="en-US"/>
+        </w:rPr>
+        <w:t xml:space="preserve">Now that the IPD has been measured you can </w:t>
+      </w:r>
+      <w:r>
+        <w:rPr>
+          <w:rFonts w:cstheme="minorHAnsi"/>
+          <w:lang w:val="en-US"/>
+        </w:rPr>
+        <w:t>immerse into the Pokémon world!</w:t>
+      </w:r>
+    </w:p>
+    <w:p>
+      <w:pPr>
+        <w:rPr>
+          <w:lang w:val="en-US"/>
+        </w:rPr>
+      </w:pPr>
     </w:p>
     <w:p>
       <w:pPr>
@@ -4768,6 +3992,96 @@
     </w:lvl>
   </w:abstractNum>
   <w:abstractNum w:abstractNumId="5" w15:restartNumberingAfterBreak="0">
+    <w:nsid w:val="1C96649D"/>
+    <w:multiLevelType w:val="hybridMultilevel"/>
+    <w:tmpl w:val="FF0AEEFA"/>
+    <w:lvl w:ilvl="0" w:tplc="959634BE">
+      <w:start w:val="1"/>
+      <w:numFmt w:val="decimal"/>
+      <w:lvlText w:val="%1."/>
+      <w:lvlJc w:val="left"/>
+      <w:pPr>
+        <w:ind w:left="1429" w:hanging="360"/>
+      </w:pPr>
+      <w:rPr>
+        <w:rFonts w:hint="default"/>
+        <w:b w:val="0"/>
+      </w:rPr>
+    </w:lvl>
+    <w:lvl w:ilvl="1" w:tplc="04070019" w:tentative="1">
+      <w:start w:val="1"/>
+      <w:numFmt w:val="lowerLetter"/>
+      <w:lvlText w:val="%2."/>
+      <w:lvlJc w:val="left"/>
+      <w:pPr>
+        <w:ind w:left="2149" w:hanging="360"/>
+      </w:pPr>
+    </w:lvl>
+    <w:lvl w:ilvl="2" w:tplc="0407001B" w:tentative="1">
+      <w:start w:val="1"/>
+      <w:numFmt w:val="lowerRoman"/>
+      <w:lvlText w:val="%3."/>
+      <w:lvlJc w:val="right"/>
+      <w:pPr>
+        <w:ind w:left="2869" w:hanging="180"/>
+      </w:pPr>
+    </w:lvl>
+    <w:lvl w:ilvl="3" w:tplc="0407000F" w:tentative="1">
+      <w:start w:val="1"/>
+      <w:numFmt w:val="decimal"/>
+      <w:lvlText w:val="%4."/>
+      <w:lvlJc w:val="left"/>
+      <w:pPr>
+        <w:ind w:left="3589" w:hanging="360"/>
+      </w:pPr>
+    </w:lvl>
+    <w:lvl w:ilvl="4" w:tplc="04070019" w:tentative="1">
+      <w:start w:val="1"/>
+      <w:numFmt w:val="lowerLetter"/>
+      <w:lvlText w:val="%5."/>
+      <w:lvlJc w:val="left"/>
+      <w:pPr>
+        <w:ind w:left="4309" w:hanging="360"/>
+      </w:pPr>
+    </w:lvl>
+    <w:lvl w:ilvl="5" w:tplc="0407001B" w:tentative="1">
+      <w:start w:val="1"/>
+      <w:numFmt w:val="lowerRoman"/>
+      <w:lvlText w:val="%6."/>
+      <w:lvlJc w:val="right"/>
+      <w:pPr>
+        <w:ind w:left="5029" w:hanging="180"/>
+      </w:pPr>
+    </w:lvl>
+    <w:lvl w:ilvl="6" w:tplc="0407000F" w:tentative="1">
+      <w:start w:val="1"/>
+      <w:numFmt w:val="decimal"/>
+      <w:lvlText w:val="%7."/>
+      <w:lvlJc w:val="left"/>
+      <w:pPr>
+        <w:ind w:left="5749" w:hanging="360"/>
+      </w:pPr>
+    </w:lvl>
+    <w:lvl w:ilvl="7" w:tplc="04070019" w:tentative="1">
+      <w:start w:val="1"/>
+      <w:numFmt w:val="lowerLetter"/>
+      <w:lvlText w:val="%8."/>
+      <w:lvlJc w:val="left"/>
+      <w:pPr>
+        <w:ind w:left="6469" w:hanging="360"/>
+      </w:pPr>
+    </w:lvl>
+    <w:lvl w:ilvl="8" w:tplc="0407001B" w:tentative="1">
+      <w:start w:val="1"/>
+      <w:numFmt w:val="lowerRoman"/>
+      <w:lvlText w:val="%9."/>
+      <w:lvlJc w:val="right"/>
+      <w:pPr>
+        <w:ind w:left="7189" w:hanging="180"/>
+      </w:pPr>
+    </w:lvl>
+  </w:abstractNum>
+  <w:abstractNum w:abstractNumId="6" w15:restartNumberingAfterBreak="0">
     <w:nsid w:val="1CC579FD"/>
     <w:multiLevelType w:val="hybridMultilevel"/>
     <w:tmpl w:val="0792CA48"/>
@@ -4856,7 +4170,7 @@
       </w:pPr>
     </w:lvl>
   </w:abstractNum>
-  <w:abstractNum w:abstractNumId="6" w15:restartNumberingAfterBreak="0">
+  <w:abstractNum w:abstractNumId="7" w15:restartNumberingAfterBreak="0">
     <w:nsid w:val="247D10E8"/>
     <w:multiLevelType w:val="hybridMultilevel"/>
     <w:tmpl w:val="837CC500"/>
@@ -4969,7 +4283,7 @@
       </w:rPr>
     </w:lvl>
   </w:abstractNum>
-  <w:abstractNum w:abstractNumId="7" w15:restartNumberingAfterBreak="0">
+  <w:abstractNum w:abstractNumId="8" w15:restartNumberingAfterBreak="0">
     <w:nsid w:val="26E855BE"/>
     <w:multiLevelType w:val="hybridMultilevel"/>
     <w:tmpl w:val="31806A60"/>
@@ -5059,7 +4373,7 @@
       </w:pPr>
     </w:lvl>
   </w:abstractNum>
-  <w:abstractNum w:abstractNumId="8" w15:restartNumberingAfterBreak="0">
+  <w:abstractNum w:abstractNumId="9" w15:restartNumberingAfterBreak="0">
     <w:nsid w:val="304921FB"/>
     <w:multiLevelType w:val="hybridMultilevel"/>
     <w:tmpl w:val="F2206ECC"/>
@@ -5148,7 +4462,7 @@
       </w:pPr>
     </w:lvl>
   </w:abstractNum>
-  <w:abstractNum w:abstractNumId="9" w15:restartNumberingAfterBreak="0">
+  <w:abstractNum w:abstractNumId="10" w15:restartNumberingAfterBreak="0">
     <w:nsid w:val="30BC6076"/>
     <w:multiLevelType w:val="hybridMultilevel"/>
     <w:tmpl w:val="9A645836"/>
@@ -5261,7 +4575,7 @@
       </w:rPr>
     </w:lvl>
   </w:abstractNum>
-  <w:abstractNum w:abstractNumId="10" w15:restartNumberingAfterBreak="0">
+  <w:abstractNum w:abstractNumId="11" w15:restartNumberingAfterBreak="0">
     <w:nsid w:val="336A218B"/>
     <w:multiLevelType w:val="hybridMultilevel"/>
     <w:tmpl w:val="5C023374"/>
@@ -5350,7 +4664,7 @@
       </w:pPr>
     </w:lvl>
   </w:abstractNum>
-  <w:abstractNum w:abstractNumId="11" w15:restartNumberingAfterBreak="0">
+  <w:abstractNum w:abstractNumId="12" w15:restartNumberingAfterBreak="0">
     <w:nsid w:val="362E2EBB"/>
     <w:multiLevelType w:val="hybridMultilevel"/>
     <w:tmpl w:val="E5160B42"/>
@@ -5463,7 +4777,7 @@
       </w:rPr>
     </w:lvl>
   </w:abstractNum>
-  <w:abstractNum w:abstractNumId="12" w15:restartNumberingAfterBreak="0">
+  <w:abstractNum w:abstractNumId="13" w15:restartNumberingAfterBreak="0">
     <w:nsid w:val="3CC8769C"/>
     <w:multiLevelType w:val="hybridMultilevel"/>
     <w:tmpl w:val="912A84E6"/>
@@ -5552,7 +4866,7 @@
       </w:pPr>
     </w:lvl>
   </w:abstractNum>
-  <w:abstractNum w:abstractNumId="13" w15:restartNumberingAfterBreak="0">
+  <w:abstractNum w:abstractNumId="14" w15:restartNumberingAfterBreak="0">
     <w:nsid w:val="41150694"/>
     <w:multiLevelType w:val="hybridMultilevel"/>
     <w:tmpl w:val="1B8E6C0C"/>
@@ -5665,7 +4979,7 @@
       </w:rPr>
     </w:lvl>
   </w:abstractNum>
-  <w:abstractNum w:abstractNumId="14" w15:restartNumberingAfterBreak="0">
+  <w:abstractNum w:abstractNumId="15" w15:restartNumberingAfterBreak="0">
     <w:nsid w:val="43986ADA"/>
     <w:multiLevelType w:val="hybridMultilevel"/>
     <w:tmpl w:val="CE925C3C"/>
@@ -5754,7 +5068,7 @@
       </w:pPr>
     </w:lvl>
   </w:abstractNum>
-  <w:abstractNum w:abstractNumId="15" w15:restartNumberingAfterBreak="0">
+  <w:abstractNum w:abstractNumId="16" w15:restartNumberingAfterBreak="0">
     <w:nsid w:val="4A2A623E"/>
     <w:multiLevelType w:val="hybridMultilevel"/>
     <w:tmpl w:val="827E98AE"/>
@@ -5845,7 +5159,7 @@
       </w:pPr>
     </w:lvl>
   </w:abstractNum>
-  <w:abstractNum w:abstractNumId="16" w15:restartNumberingAfterBreak="0">
+  <w:abstractNum w:abstractNumId="17" w15:restartNumberingAfterBreak="0">
     <w:nsid w:val="4EAA2215"/>
     <w:multiLevelType w:val="hybridMultilevel"/>
     <w:tmpl w:val="5C023374"/>
@@ -5934,7 +5248,7 @@
       </w:pPr>
     </w:lvl>
   </w:abstractNum>
-  <w:abstractNum w:abstractNumId="17" w15:restartNumberingAfterBreak="0">
+  <w:abstractNum w:abstractNumId="18" w15:restartNumberingAfterBreak="0">
     <w:nsid w:val="4FF6581D"/>
     <w:multiLevelType w:val="hybridMultilevel"/>
     <w:tmpl w:val="46D6D390"/>
@@ -6047,7 +5361,7 @@
       </w:rPr>
     </w:lvl>
   </w:abstractNum>
-  <w:abstractNum w:abstractNumId="18" w15:restartNumberingAfterBreak="0">
+  <w:abstractNum w:abstractNumId="19" w15:restartNumberingAfterBreak="0">
     <w:nsid w:val="53D842E4"/>
     <w:multiLevelType w:val="hybridMultilevel"/>
     <w:tmpl w:val="A99C5BE8"/>
@@ -6137,7 +5451,7 @@
       </w:pPr>
     </w:lvl>
   </w:abstractNum>
-  <w:abstractNum w:abstractNumId="19" w15:restartNumberingAfterBreak="0">
+  <w:abstractNum w:abstractNumId="20" w15:restartNumberingAfterBreak="0">
     <w:nsid w:val="57646753"/>
     <w:multiLevelType w:val="hybridMultilevel"/>
     <w:tmpl w:val="17440F66"/>
@@ -6250,7 +5564,7 @@
       </w:rPr>
     </w:lvl>
   </w:abstractNum>
-  <w:abstractNum w:abstractNumId="20" w15:restartNumberingAfterBreak="0">
+  <w:abstractNum w:abstractNumId="21" w15:restartNumberingAfterBreak="0">
     <w:nsid w:val="5B3F3AE4"/>
     <w:multiLevelType w:val="hybridMultilevel"/>
     <w:tmpl w:val="3B104F12"/>
@@ -6339,7 +5653,7 @@
       </w:pPr>
     </w:lvl>
   </w:abstractNum>
-  <w:abstractNum w:abstractNumId="21" w15:restartNumberingAfterBreak="0">
+  <w:abstractNum w:abstractNumId="22" w15:restartNumberingAfterBreak="0">
     <w:nsid w:val="6091753B"/>
     <w:multiLevelType w:val="hybridMultilevel"/>
     <w:tmpl w:val="0B563F22"/>
@@ -6428,7 +5742,7 @@
       </w:pPr>
     </w:lvl>
   </w:abstractNum>
-  <w:abstractNum w:abstractNumId="22" w15:restartNumberingAfterBreak="0">
+  <w:abstractNum w:abstractNumId="23" w15:restartNumberingAfterBreak="0">
     <w:nsid w:val="628A05B5"/>
     <w:multiLevelType w:val="hybridMultilevel"/>
     <w:tmpl w:val="5CDA8676"/>
@@ -6517,7 +5831,7 @@
       </w:pPr>
     </w:lvl>
   </w:abstractNum>
-  <w:abstractNum w:abstractNumId="23" w15:restartNumberingAfterBreak="0">
+  <w:abstractNum w:abstractNumId="24" w15:restartNumberingAfterBreak="0">
     <w:nsid w:val="66B32A04"/>
     <w:multiLevelType w:val="hybridMultilevel"/>
     <w:tmpl w:val="3454CB26"/>
@@ -6607,7 +5921,7 @@
       </w:pPr>
     </w:lvl>
   </w:abstractNum>
-  <w:abstractNum w:abstractNumId="24" w15:restartNumberingAfterBreak="0">
+  <w:abstractNum w:abstractNumId="25" w15:restartNumberingAfterBreak="0">
     <w:nsid w:val="70030286"/>
     <w:multiLevelType w:val="hybridMultilevel"/>
     <w:tmpl w:val="2340A010"/>
@@ -6720,7 +6034,7 @@
       </w:rPr>
     </w:lvl>
   </w:abstractNum>
-  <w:abstractNum w:abstractNumId="25" w15:restartNumberingAfterBreak="0">
+  <w:abstractNum w:abstractNumId="26" w15:restartNumberingAfterBreak="0">
     <w:nsid w:val="74DD128F"/>
     <w:multiLevelType w:val="hybridMultilevel"/>
     <w:tmpl w:val="62909A24"/>
@@ -6809,7 +6123,7 @@
       </w:pPr>
     </w:lvl>
   </w:abstractNum>
-  <w:abstractNum w:abstractNumId="26" w15:restartNumberingAfterBreak="0">
+  <w:abstractNum w:abstractNumId="27" w15:restartNumberingAfterBreak="0">
     <w:nsid w:val="7BAF42D5"/>
     <w:multiLevelType w:val="hybridMultilevel"/>
     <w:tmpl w:val="D72C6B78"/>
@@ -6902,49 +6216,49 @@
     <w:abstractNumId w:val="0"/>
   </w:num>
   <w:num w:numId="2">
+    <w:abstractNumId w:val="17"/>
+  </w:num>
+  <w:num w:numId="3">
+    <w:abstractNumId w:val="25"/>
+  </w:num>
+  <w:num w:numId="4">
+    <w:abstractNumId w:val="7"/>
+  </w:num>
+  <w:num w:numId="5">
+    <w:abstractNumId w:val="13"/>
+  </w:num>
+  <w:num w:numId="6">
     <w:abstractNumId w:val="16"/>
   </w:num>
-  <w:num w:numId="3">
-    <w:abstractNumId w:val="24"/>
-  </w:num>
-  <w:num w:numId="4">
-    <w:abstractNumId w:val="6"/>
-  </w:num>
-  <w:num w:numId="5">
-    <w:abstractNumId w:val="12"/>
-  </w:num>
-  <w:num w:numId="6">
-    <w:abstractNumId w:val="15"/>
-  </w:num>
   <w:num w:numId="7">
-    <w:abstractNumId w:val="17"/>
+    <w:abstractNumId w:val="18"/>
   </w:num>
   <w:num w:numId="8">
     <w:abstractNumId w:val="3"/>
   </w:num>
   <w:num w:numId="9">
-    <w:abstractNumId w:val="11"/>
+    <w:abstractNumId w:val="12"/>
   </w:num>
   <w:num w:numId="10">
-    <w:abstractNumId w:val="9"/>
+    <w:abstractNumId w:val="10"/>
   </w:num>
   <w:num w:numId="11">
-    <w:abstractNumId w:val="23"/>
+    <w:abstractNumId w:val="24"/>
   </w:num>
   <w:num w:numId="12">
     <w:abstractNumId w:val="2"/>
   </w:num>
   <w:num w:numId="13">
-    <w:abstractNumId w:val="10"/>
+    <w:abstractNumId w:val="11"/>
   </w:num>
   <w:num w:numId="14">
-    <w:abstractNumId w:val="5"/>
+    <w:abstractNumId w:val="6"/>
   </w:num>
   <w:num w:numId="15">
-    <w:abstractNumId w:val="18"/>
+    <w:abstractNumId w:val="19"/>
   </w:num>
   <w:num w:numId="16">
-    <w:abstractNumId w:val="20"/>
+    <w:abstractNumId w:val="21"/>
   </w:num>
   <w:num w:numId="17">
     <w:abstractNumId w:val="1"/>
@@ -6953,31 +6267,34 @@
     <w:abstractNumId w:val="4"/>
   </w:num>
   <w:num w:numId="19">
-    <w:abstractNumId w:val="7"/>
+    <w:abstractNumId w:val="8"/>
   </w:num>
   <w:num w:numId="20">
-    <w:abstractNumId w:val="19"/>
+    <w:abstractNumId w:val="20"/>
   </w:num>
   <w:num w:numId="21">
-    <w:abstractNumId w:val="13"/>
+    <w:abstractNumId w:val="14"/>
   </w:num>
   <w:num w:numId="22">
-    <w:abstractNumId w:val="14"/>
+    <w:abstractNumId w:val="15"/>
   </w:num>
   <w:num w:numId="23">
-    <w:abstractNumId w:val="25"/>
+    <w:abstractNumId w:val="26"/>
   </w:num>
   <w:num w:numId="24">
-    <w:abstractNumId w:val="21"/>
+    <w:abstractNumId w:val="22"/>
   </w:num>
   <w:num w:numId="25">
-    <w:abstractNumId w:val="26"/>
+    <w:abstractNumId w:val="27"/>
   </w:num>
   <w:num w:numId="26">
-    <w:abstractNumId w:val="22"/>
+    <w:abstractNumId w:val="23"/>
   </w:num>
   <w:num w:numId="27">
-    <w:abstractNumId w:val="8"/>
+    <w:abstractNumId w:val="9"/>
+  </w:num>
+  <w:num w:numId="28">
+    <w:abstractNumId w:val="5"/>
   </w:num>
 </w:numbering>
 </file>
@@ -8343,7 +7660,7 @@
 </file>
 
 <file path=customXml/itemProps1.xml><?xml version="1.0" encoding="utf-8"?>
-<ds:datastoreItem xmlns:ds="http://schemas.openxmlformats.org/officeDocument/2006/customXml" ds:itemID="{CEE04593-E4F5-445E-8867-2131189CDFBC}">
+<ds:datastoreItem xmlns:ds="http://schemas.openxmlformats.org/officeDocument/2006/customXml" ds:itemID="{124419AF-53D2-453A-B9F2-8C8F29EFDE60}">
   <ds:schemaRefs>
     <ds:schemaRef ds:uri="http://schemas.openxmlformats.org/officeDocument/2006/bibliography"/>
   </ds:schemaRefs>
